--- a/Graded Project on Building CI.docx
+++ b/Graded Project on Building CI.docx
@@ -395,10 +395,18 @@
           <w:lang w:eastAsia="en-IN" w:bidi="ar-SA"/>
           <w14:ligatures w14:val="none"/>
         </w:rPr>
-        <w:t xml:space="preserve">Create a </w:t>
-      </w:r>
-      <w:proofErr w:type="spellStart"/>
-      <w:r>
+        <w:t>Create a cron job to run the Python script at regular intervals.</w:t>
+      </w:r>
+    </w:p>
+    <w:bookmarkEnd w:id="1"/>
+    <w:p>
+      <w:pPr>
+        <w:numPr>
+          <w:ilvl w:val="0"/>
+          <w:numId w:val="1"/>
+        </w:numPr>
+        <w:shd w:val="clear" w:color="auto" w:fill="F8F9FA"/>
+        <w:spacing w:before="100" w:beforeAutospacing="1" w:after="100" w:afterAutospacing="1" w:line="240" w:lineRule="auto"/>
         <w:rPr>
           <w:rFonts w:ascii="Segoe UI" w:eastAsia="Times New Roman" w:hAnsi="Segoe UI" w:cs="Segoe UI"/>
           <w:color w:val="1D2125"/>
@@ -408,9 +416,7 @@
           <w:lang w:eastAsia="en-IN" w:bidi="ar-SA"/>
           <w14:ligatures w14:val="none"/>
         </w:rPr>
-        <w:t>cron</w:t>
-      </w:r>
-      <w:proofErr w:type="spellEnd"/>
+      </w:pPr>
       <w:r>
         <w:rPr>
           <w:rFonts w:ascii="Segoe UI" w:eastAsia="Times New Roman" w:hAnsi="Segoe UI" w:cs="Segoe UI"/>
@@ -421,14 +427,13 @@
           <w:lang w:eastAsia="en-IN" w:bidi="ar-SA"/>
           <w14:ligatures w14:val="none"/>
         </w:rPr>
-        <w:t xml:space="preserve"> job to run the Python script at regular intervals.</w:t>
-      </w:r>
-    </w:p>
-    <w:bookmarkEnd w:id="1"/>
+        <w:t>Task 6: Test the Setup </w:t>
+      </w:r>
+    </w:p>
     <w:p>
       <w:pPr>
         <w:numPr>
-          <w:ilvl w:val="0"/>
+          <w:ilvl w:val="2"/>
           <w:numId w:val="1"/>
         </w:numPr>
         <w:shd w:val="clear" w:color="auto" w:fill="F8F9FA"/>
@@ -450,20 +455,12 @@
           <w:kern w:val="0"/>
           <w:sz w:val="23"/>
           <w:szCs w:val="23"/>
-          <w:lang w:eastAsia="en-IN" w:bidi="ar-SA"/>
+          <w:lang w:val="en" w:eastAsia="en-IN" w:bidi="ar-SA"/>
           <w14:ligatures w14:val="none"/>
         </w:rPr>
-        <w:t>Task 6: Test the Setup </w:t>
-      </w:r>
-    </w:p>
-    <w:p>
-      <w:pPr>
-        <w:numPr>
-          <w:ilvl w:val="2"/>
-          <w:numId w:val="1"/>
-        </w:numPr>
-        <w:shd w:val="clear" w:color="auto" w:fill="F8F9FA"/>
-        <w:spacing w:before="100" w:beforeAutospacing="1" w:after="100" w:afterAutospacing="1" w:line="240" w:lineRule="auto"/>
+        <w:t>Make a new commit to the GitHub repository and check that the changes are automatically deployed.</w:t>
+      </w:r>
+      <w:r>
         <w:rPr>
           <w:rFonts w:ascii="Segoe UI" w:eastAsia="Times New Roman" w:hAnsi="Segoe UI" w:cs="Segoe UI"/>
           <w:color w:val="1D2125"/>
@@ -473,29 +470,6 @@
           <w:lang w:eastAsia="en-IN" w:bidi="ar-SA"/>
           <w14:ligatures w14:val="none"/>
         </w:rPr>
-      </w:pPr>
-      <w:r>
-        <w:rPr>
-          <w:rFonts w:ascii="Segoe UI" w:eastAsia="Times New Roman" w:hAnsi="Segoe UI" w:cs="Segoe UI"/>
-          <w:color w:val="1D2125"/>
-          <w:kern w:val="0"/>
-          <w:sz w:val="23"/>
-          <w:szCs w:val="23"/>
-          <w:lang w:val="en" w:eastAsia="en-IN" w:bidi="ar-SA"/>
-          <w14:ligatures w14:val="none"/>
-        </w:rPr>
-        <w:t>Make a new commit to the GitHub repository and check that the changes are automatically deployed.</w:t>
-      </w:r>
-      <w:r>
-        <w:rPr>
-          <w:rFonts w:ascii="Segoe UI" w:eastAsia="Times New Roman" w:hAnsi="Segoe UI" w:cs="Segoe UI"/>
-          <w:color w:val="1D2125"/>
-          <w:kern w:val="0"/>
-          <w:sz w:val="23"/>
-          <w:szCs w:val="23"/>
-          <w:lang w:eastAsia="en-IN" w:bidi="ar-SA"/>
-          <w14:ligatures w14:val="none"/>
-        </w:rPr>
         <w:t> </w:t>
       </w:r>
     </w:p>
@@ -557,35 +531,7 @@
         <w:rPr>
           <w:lang w:val="en-US"/>
         </w:rPr>
-        <w:t xml:space="preserve">Please find the html file in </w:t>
-      </w:r>
-      <w:proofErr w:type="spellStart"/>
-      <w:r>
-        <w:rPr>
-          <w:lang w:val="en-US"/>
-        </w:rPr>
-        <w:t>github</w:t>
-      </w:r>
-      <w:proofErr w:type="spellEnd"/>
-      <w:r>
-        <w:rPr>
-          <w:lang w:val="en-US"/>
-        </w:rPr>
-        <w:t xml:space="preserve"> </w:t>
-      </w:r>
-      <w:proofErr w:type="gramStart"/>
-      <w:r>
-        <w:rPr>
-          <w:lang w:val="en-US"/>
-        </w:rPr>
-        <w:t>here :</w:t>
-      </w:r>
-      <w:proofErr w:type="gramEnd"/>
-      <w:r>
-        <w:rPr>
-          <w:lang w:val="en-US"/>
-        </w:rPr>
-        <w:t xml:space="preserve"> </w:t>
+        <w:t xml:space="preserve">Please find the html file in github here : </w:t>
       </w:r>
       <w:hyperlink r:id="rId5" w:history="1">
         <w:r>
@@ -668,16 +614,8 @@
         <w:rPr>
           <w:lang w:val="en-US"/>
         </w:rPr>
-        <w:t xml:space="preserve">Execute the command git </w:t>
-      </w:r>
-      <w:proofErr w:type="gramStart"/>
-      <w:r>
-        <w:rPr>
-          <w:lang w:val="en-US"/>
-        </w:rPr>
-        <w:t>add .</w:t>
-      </w:r>
-      <w:proofErr w:type="gramEnd"/>
+        <w:t>Execute the command git add .</w:t>
+      </w:r>
     </w:p>
     <w:p>
       <w:pPr>
@@ -909,21 +847,7 @@
         <w:rPr>
           <w:lang w:val="en-US"/>
         </w:rPr>
-        <w:t xml:space="preserve">In EC2 created instance, click on connect. Go to SSH client and execute the command from the </w:t>
-      </w:r>
-      <w:proofErr w:type="spellStart"/>
-      <w:r>
-        <w:rPr>
-          <w:lang w:val="en-US"/>
-        </w:rPr>
-        <w:t>pem</w:t>
-      </w:r>
-      <w:proofErr w:type="spellEnd"/>
-      <w:r>
-        <w:rPr>
-          <w:lang w:val="en-US"/>
-        </w:rPr>
-        <w:t xml:space="preserve"> file on local machine.</w:t>
+        <w:t>In EC2 created instance, click on connect. Go to SSH client and execute the command from the pem file on local machine.</w:t>
       </w:r>
     </w:p>
     <w:p>
@@ -941,43 +865,7 @@
           <w:sz w:val="21"/>
           <w:szCs w:val="21"/>
         </w:rPr>
-        <w:t>ssh -</w:t>
-      </w:r>
-      <w:proofErr w:type="spellStart"/>
-      <w:r>
-        <w:rPr>
-          <w:color w:val="000000"/>
-          <w:sz w:val="21"/>
-          <w:szCs w:val="21"/>
-        </w:rPr>
-        <w:t>i</w:t>
-      </w:r>
-      <w:proofErr w:type="spellEnd"/>
-      <w:r>
-        <w:rPr>
-          <w:color w:val="000000"/>
-          <w:sz w:val="21"/>
-          <w:szCs w:val="21"/>
-        </w:rPr>
-        <w:t xml:space="preserve"> "</w:t>
-      </w:r>
-      <w:proofErr w:type="spellStart"/>
-      <w:r>
-        <w:rPr>
-          <w:color w:val="000000"/>
-          <w:sz w:val="21"/>
-          <w:szCs w:val="21"/>
-        </w:rPr>
-        <w:t>KiranM_All.pem</w:t>
-      </w:r>
-      <w:proofErr w:type="spellEnd"/>
-      <w:r>
-        <w:rPr>
-          <w:color w:val="000000"/>
-          <w:sz w:val="21"/>
-          <w:szCs w:val="21"/>
-        </w:rPr>
-        <w:t xml:space="preserve">" </w:t>
+        <w:t xml:space="preserve">ssh -i "KiranM_All.pem" </w:t>
       </w:r>
       <w:hyperlink r:id="rId7" w:history="1">
         <w:r>
@@ -1071,20 +959,12 @@
           <w:lang w:val="en-US"/>
         </w:rPr>
       </w:pPr>
-      <w:proofErr w:type="spellStart"/>
       <w:r>
         <w:rPr>
           <w:lang w:val="en-US"/>
         </w:rPr>
         <w:lastRenderedPageBreak/>
-        <w:t>sudo</w:t>
-      </w:r>
-      <w:proofErr w:type="spellEnd"/>
-      <w:r>
-        <w:rPr>
-          <w:lang w:val="en-US"/>
-        </w:rPr>
-        <w:t xml:space="preserve"> apt update</w:t>
+        <w:t>sudo apt update</w:t>
       </w:r>
     </w:p>
     <w:p>
@@ -1164,19 +1044,11 @@
           <w:lang w:val="en-US"/>
         </w:rPr>
       </w:pPr>
-      <w:proofErr w:type="spellStart"/>
-      <w:r>
-        <w:rPr>
-          <w:lang w:val="en-US"/>
-        </w:rPr>
-        <w:t>sudo</w:t>
-      </w:r>
-      <w:proofErr w:type="spellEnd"/>
-      <w:r>
-        <w:rPr>
-          <w:lang w:val="en-US"/>
-        </w:rPr>
-        <w:t xml:space="preserve"> apt install nginx -y</w:t>
+      <w:r>
+        <w:rPr>
+          <w:lang w:val="en-US"/>
+        </w:rPr>
+        <w:t>sudo apt install nginx -y</w:t>
       </w:r>
     </w:p>
     <w:p>
@@ -1256,33 +1128,11 @@
           <w:lang w:val="en-US"/>
         </w:rPr>
       </w:pPr>
-      <w:proofErr w:type="spellStart"/>
-      <w:r>
-        <w:rPr>
-          <w:lang w:val="en-US"/>
-        </w:rPr>
-        <w:t>sudo</w:t>
-      </w:r>
-      <w:proofErr w:type="spellEnd"/>
-      <w:r>
-        <w:rPr>
-          <w:lang w:val="en-US"/>
-        </w:rPr>
-        <w:t xml:space="preserve"> </w:t>
-      </w:r>
-      <w:proofErr w:type="spellStart"/>
-      <w:r>
-        <w:rPr>
-          <w:lang w:val="en-US"/>
-        </w:rPr>
-        <w:t>systemctl</w:t>
-      </w:r>
-      <w:proofErr w:type="spellEnd"/>
-      <w:r>
-        <w:rPr>
-          <w:lang w:val="en-US"/>
-        </w:rPr>
-        <w:t xml:space="preserve"> start nginx</w:t>
+      <w:r>
+        <w:rPr>
+          <w:lang w:val="en-US"/>
+        </w:rPr>
+        <w:t>sudo systemctl start nginx</w:t>
       </w:r>
     </w:p>
     <w:p>
@@ -1314,33 +1164,11 @@
           <w:lang w:val="en-US"/>
         </w:rPr>
       </w:pPr>
-      <w:proofErr w:type="spellStart"/>
-      <w:r>
-        <w:rPr>
-          <w:lang w:val="en-US"/>
-        </w:rPr>
-        <w:t>sudo</w:t>
-      </w:r>
-      <w:proofErr w:type="spellEnd"/>
-      <w:r>
-        <w:rPr>
-          <w:lang w:val="en-US"/>
-        </w:rPr>
-        <w:t xml:space="preserve"> </w:t>
-      </w:r>
-      <w:proofErr w:type="spellStart"/>
-      <w:r>
-        <w:rPr>
-          <w:lang w:val="en-US"/>
-        </w:rPr>
-        <w:t>systemctl</w:t>
-      </w:r>
-      <w:proofErr w:type="spellEnd"/>
-      <w:r>
-        <w:rPr>
-          <w:lang w:val="en-US"/>
-        </w:rPr>
-        <w:t xml:space="preserve"> enable nginx</w:t>
+      <w:r>
+        <w:rPr>
+          <w:lang w:val="en-US"/>
+        </w:rPr>
+        <w:t>sudo systemctl enable nginx</w:t>
       </w:r>
     </w:p>
     <w:p>
@@ -1617,17 +1445,8 @@
           <w:highlight w:val="lightGray"/>
           <w:lang w:val="en-US"/>
         </w:rPr>
-        <w:t xml:space="preserve">import </w:t>
-      </w:r>
-      <w:proofErr w:type="spellStart"/>
-      <w:r>
-        <w:rPr>
-          <w:highlight w:val="lightGray"/>
-          <w:lang w:val="en-US"/>
-        </w:rPr>
-        <w:t>getpass</w:t>
-      </w:r>
-      <w:proofErr w:type="spellEnd"/>
+        <w:t>import getpass</w:t>
+      </w:r>
     </w:p>
     <w:p>
       <w:pPr>
@@ -1683,39 +1502,7 @@
           <w:highlight w:val="lightGray"/>
           <w:lang w:val="en-US"/>
         </w:rPr>
-        <w:t xml:space="preserve">def </w:t>
-      </w:r>
-      <w:proofErr w:type="spellStart"/>
-      <w:r>
-        <w:rPr>
-          <w:highlight w:val="lightGray"/>
-          <w:lang w:val="en-US"/>
-        </w:rPr>
-        <w:t>get_github_</w:t>
-      </w:r>
-      <w:proofErr w:type="gramStart"/>
-      <w:r>
-        <w:rPr>
-          <w:highlight w:val="lightGray"/>
-          <w:lang w:val="en-US"/>
-        </w:rPr>
-        <w:t>token</w:t>
-      </w:r>
-      <w:proofErr w:type="spellEnd"/>
-      <w:r>
-        <w:rPr>
-          <w:highlight w:val="lightGray"/>
-          <w:lang w:val="en-US"/>
-        </w:rPr>
-        <w:t>(</w:t>
-      </w:r>
-      <w:proofErr w:type="gramEnd"/>
-      <w:r>
-        <w:rPr>
-          <w:highlight w:val="lightGray"/>
-          <w:lang w:val="en-US"/>
-        </w:rPr>
-        <w:t>):</w:t>
+        <w:t>def get_github_token():</w:t>
       </w:r>
     </w:p>
     <w:p>
@@ -1747,527 +1534,256 @@
           <w:highlight w:val="lightGray"/>
           <w:lang w:val="en-US"/>
         </w:rPr>
+        <w:t xml:space="preserve">    github_token = getpass.getpass(prompt='Enter your GitHub personal access token: ')</w:t>
+      </w:r>
+    </w:p>
+    <w:p>
+      <w:pPr>
+        <w:pStyle w:val="ListParagraph"/>
+        <w:rPr>
+          <w:highlight w:val="lightGray"/>
+          <w:lang w:val="en-US"/>
+        </w:rPr>
+      </w:pPr>
+      <w:r>
+        <w:rPr>
+          <w:highlight w:val="lightGray"/>
+          <w:lang w:val="en-US"/>
+        </w:rPr>
+        <w:t xml:space="preserve">    return github_token</w:t>
+      </w:r>
+    </w:p>
+    <w:p>
+      <w:pPr>
+        <w:pStyle w:val="ListParagraph"/>
+        <w:rPr>
+          <w:highlight w:val="lightGray"/>
+          <w:lang w:val="en-US"/>
+        </w:rPr>
+      </w:pPr>
+    </w:p>
+    <w:p>
+      <w:pPr>
+        <w:pStyle w:val="ListParagraph"/>
+        <w:rPr>
+          <w:highlight w:val="lightGray"/>
+          <w:lang w:val="en-US"/>
+        </w:rPr>
+      </w:pPr>
+      <w:r>
+        <w:rPr>
+          <w:highlight w:val="lightGray"/>
+          <w:lang w:val="en-US"/>
+        </w:rPr>
+        <w:t>def get_current_commit_sha():</w:t>
+      </w:r>
+    </w:p>
+    <w:p>
+      <w:pPr>
+        <w:pStyle w:val="ListParagraph"/>
+        <w:rPr>
+          <w:highlight w:val="lightGray"/>
+          <w:lang w:val="en-US"/>
+        </w:rPr>
+      </w:pPr>
+      <w:r>
+        <w:rPr>
+          <w:highlight w:val="lightGray"/>
+          <w:lang w:val="en-US"/>
+        </w:rPr>
+        <w:t xml:space="preserve">    try:</w:t>
+      </w:r>
+    </w:p>
+    <w:p>
+      <w:pPr>
+        <w:pStyle w:val="ListParagraph"/>
+        <w:rPr>
+          <w:highlight w:val="lightGray"/>
+          <w:lang w:val="en-US"/>
+        </w:rPr>
+      </w:pPr>
+      <w:r>
+        <w:rPr>
+          <w:highlight w:val="lightGray"/>
+          <w:lang w:val="en-US"/>
+        </w:rPr>
+        <w:t xml:space="preserve">        # Run the git log command </w:t>
+      </w:r>
+    </w:p>
+    <w:p>
+      <w:pPr>
+        <w:pStyle w:val="ListParagraph"/>
+        <w:rPr>
+          <w:highlight w:val="lightGray"/>
+          <w:lang w:val="en-US"/>
+        </w:rPr>
+      </w:pPr>
+      <w:r>
+        <w:rPr>
+          <w:highlight w:val="lightGray"/>
+          <w:lang w:val="en-US"/>
+        </w:rPr>
+        <w:t xml:space="preserve">        result = subprocess.run(['git', 'log', '-1', '--pretty=format:%H'], stdout=subprocess.PIPE)</w:t>
+      </w:r>
+    </w:p>
+    <w:p>
+      <w:pPr>
+        <w:pStyle w:val="ListParagraph"/>
+        <w:rPr>
+          <w:highlight w:val="lightGray"/>
+          <w:lang w:val="en-US"/>
+        </w:rPr>
+      </w:pPr>
+      <w:r>
+        <w:rPr>
+          <w:highlight w:val="lightGray"/>
+          <w:lang w:val="en-US"/>
+        </w:rPr>
+        <w:t xml:space="preserve">        </w:t>
+      </w:r>
+    </w:p>
+    <w:p>
+      <w:pPr>
+        <w:pStyle w:val="ListParagraph"/>
+        <w:rPr>
+          <w:highlight w:val="lightGray"/>
+          <w:lang w:val="en-US"/>
+        </w:rPr>
+      </w:pPr>
+      <w:r>
+        <w:rPr>
+          <w:highlight w:val="lightGray"/>
+          <w:lang w:val="en-US"/>
+        </w:rPr>
+        <w:t xml:space="preserve">        # Decode the output from bytes to string</w:t>
+      </w:r>
+    </w:p>
+    <w:p>
+      <w:pPr>
+        <w:pStyle w:val="ListParagraph"/>
+        <w:rPr>
+          <w:highlight w:val="lightGray"/>
+          <w:lang w:val="en-US"/>
+        </w:rPr>
+      </w:pPr>
+      <w:r>
+        <w:rPr>
+          <w:highlight w:val="lightGray"/>
+          <w:lang w:val="en-US"/>
+        </w:rPr>
+        <w:t xml:space="preserve">        current_commit_sha = result.stdout.decode().strip()</w:t>
+      </w:r>
+    </w:p>
+    <w:p>
+      <w:pPr>
+        <w:pStyle w:val="ListParagraph"/>
+        <w:rPr>
+          <w:highlight w:val="lightGray"/>
+          <w:lang w:val="en-US"/>
+        </w:rPr>
+      </w:pPr>
+      <w:r>
+        <w:rPr>
+          <w:highlight w:val="lightGray"/>
+          <w:lang w:val="en-US"/>
+        </w:rPr>
+        <w:t xml:space="preserve">        return current_commit_sha</w:t>
+      </w:r>
+    </w:p>
+    <w:p>
+      <w:pPr>
+        <w:pStyle w:val="ListParagraph"/>
+        <w:rPr>
+          <w:highlight w:val="lightGray"/>
+          <w:lang w:val="en-US"/>
+        </w:rPr>
+      </w:pPr>
+      <w:r>
+        <w:rPr>
+          <w:highlight w:val="lightGray"/>
+          <w:lang w:val="en-US"/>
+        </w:rPr>
+        <w:t xml:space="preserve">    except Exception as e:</w:t>
+      </w:r>
+    </w:p>
+    <w:p>
+      <w:pPr>
+        <w:pStyle w:val="ListParagraph"/>
+        <w:rPr>
+          <w:highlight w:val="lightGray"/>
+          <w:lang w:val="en-US"/>
+        </w:rPr>
+      </w:pPr>
+      <w:r>
+        <w:rPr>
+          <w:highlight w:val="lightGray"/>
+          <w:lang w:val="en-US"/>
+        </w:rPr>
+        <w:t xml:space="preserve">        print(f"Error getting current commit SHA: {e}")</w:t>
+      </w:r>
+    </w:p>
+    <w:p>
+      <w:pPr>
+        <w:pStyle w:val="ListParagraph"/>
+        <w:rPr>
+          <w:highlight w:val="lightGray"/>
+          <w:lang w:val="en-US"/>
+        </w:rPr>
+      </w:pPr>
+      <w:r>
+        <w:rPr>
+          <w:highlight w:val="lightGray"/>
+          <w:lang w:val="en-US"/>
+        </w:rPr>
+        <w:t xml:space="preserve">        return None</w:t>
+      </w:r>
+    </w:p>
+    <w:p>
+      <w:pPr>
+        <w:pStyle w:val="ListParagraph"/>
+        <w:rPr>
+          <w:highlight w:val="lightGray"/>
+          <w:lang w:val="en-US"/>
+        </w:rPr>
+      </w:pPr>
+      <w:r>
+        <w:rPr>
+          <w:highlight w:val="lightGray"/>
+          <w:lang w:val="en-US"/>
+        </w:rPr>
         <w:t xml:space="preserve">    </w:t>
       </w:r>
-      <w:proofErr w:type="spellStart"/>
-      <w:r>
-        <w:rPr>
-          <w:highlight w:val="lightGray"/>
-          <w:lang w:val="en-US"/>
-        </w:rPr>
-        <w:t>github_token</w:t>
-      </w:r>
-      <w:proofErr w:type="spellEnd"/>
-      <w:r>
-        <w:rPr>
-          <w:highlight w:val="lightGray"/>
-          <w:lang w:val="en-US"/>
-        </w:rPr>
-        <w:t xml:space="preserve"> = </w:t>
-      </w:r>
-      <w:proofErr w:type="spellStart"/>
-      <w:proofErr w:type="gramStart"/>
-      <w:r>
-        <w:rPr>
-          <w:highlight w:val="lightGray"/>
-          <w:lang w:val="en-US"/>
-        </w:rPr>
-        <w:t>getpass.getpass</w:t>
-      </w:r>
-      <w:proofErr w:type="spellEnd"/>
-      <w:proofErr w:type="gramEnd"/>
-      <w:r>
-        <w:rPr>
-          <w:highlight w:val="lightGray"/>
-          <w:lang w:val="en-US"/>
-        </w:rPr>
-        <w:t>(prompt='Enter your GitHub personal access token: ')</w:t>
-      </w:r>
-    </w:p>
-    <w:p>
-      <w:pPr>
-        <w:pStyle w:val="ListParagraph"/>
-        <w:rPr>
-          <w:highlight w:val="lightGray"/>
-          <w:lang w:val="en-US"/>
-        </w:rPr>
-      </w:pPr>
-      <w:r>
-        <w:rPr>
-          <w:highlight w:val="lightGray"/>
-          <w:lang w:val="en-US"/>
-        </w:rPr>
-        <w:t xml:space="preserve">    return </w:t>
-      </w:r>
-      <w:proofErr w:type="spellStart"/>
-      <w:r>
-        <w:rPr>
-          <w:highlight w:val="lightGray"/>
-          <w:lang w:val="en-US"/>
-        </w:rPr>
-        <w:t>github_token</w:t>
-      </w:r>
-      <w:proofErr w:type="spellEnd"/>
-    </w:p>
-    <w:p>
-      <w:pPr>
-        <w:pStyle w:val="ListParagraph"/>
-        <w:rPr>
-          <w:highlight w:val="lightGray"/>
-          <w:lang w:val="en-US"/>
-        </w:rPr>
-      </w:pPr>
-    </w:p>
-    <w:p>
-      <w:pPr>
-        <w:pStyle w:val="ListParagraph"/>
-        <w:rPr>
-          <w:highlight w:val="lightGray"/>
-          <w:lang w:val="en-US"/>
-        </w:rPr>
-      </w:pPr>
-      <w:r>
-        <w:rPr>
-          <w:highlight w:val="lightGray"/>
-          <w:lang w:val="en-US"/>
-        </w:rPr>
-        <w:t xml:space="preserve">def </w:t>
-      </w:r>
-      <w:proofErr w:type="spellStart"/>
-      <w:r>
-        <w:rPr>
-          <w:highlight w:val="lightGray"/>
-          <w:lang w:val="en-US"/>
-        </w:rPr>
-        <w:t>get_current_commit_</w:t>
-      </w:r>
-      <w:proofErr w:type="gramStart"/>
-      <w:r>
-        <w:rPr>
-          <w:highlight w:val="lightGray"/>
-          <w:lang w:val="en-US"/>
-        </w:rPr>
-        <w:t>sha</w:t>
-      </w:r>
-      <w:proofErr w:type="spellEnd"/>
-      <w:r>
-        <w:rPr>
-          <w:highlight w:val="lightGray"/>
-          <w:lang w:val="en-US"/>
-        </w:rPr>
-        <w:t>(</w:t>
-      </w:r>
-      <w:proofErr w:type="gramEnd"/>
-      <w:r>
-        <w:rPr>
-          <w:highlight w:val="lightGray"/>
-          <w:lang w:val="en-US"/>
-        </w:rPr>
-        <w:t>):</w:t>
-      </w:r>
-    </w:p>
-    <w:p>
-      <w:pPr>
-        <w:pStyle w:val="ListParagraph"/>
-        <w:rPr>
-          <w:highlight w:val="lightGray"/>
-          <w:lang w:val="en-US"/>
-        </w:rPr>
-      </w:pPr>
-      <w:r>
-        <w:rPr>
-          <w:highlight w:val="lightGray"/>
-          <w:lang w:val="en-US"/>
-        </w:rPr>
-        <w:t xml:space="preserve">    try:</w:t>
-      </w:r>
-    </w:p>
-    <w:p>
-      <w:pPr>
-        <w:pStyle w:val="ListParagraph"/>
-        <w:rPr>
-          <w:highlight w:val="lightGray"/>
-          <w:lang w:val="en-US"/>
-        </w:rPr>
-      </w:pPr>
-      <w:r>
-        <w:rPr>
-          <w:highlight w:val="lightGray"/>
-          <w:lang w:val="en-US"/>
-        </w:rPr>
-        <w:t xml:space="preserve">        # Run the git log command </w:t>
-      </w:r>
-    </w:p>
-    <w:p>
-      <w:pPr>
-        <w:pStyle w:val="ListParagraph"/>
-        <w:rPr>
-          <w:highlight w:val="lightGray"/>
-          <w:lang w:val="en-US"/>
-        </w:rPr>
-      </w:pPr>
-      <w:r>
-        <w:rPr>
-          <w:highlight w:val="lightGray"/>
-          <w:lang w:val="en-US"/>
-        </w:rPr>
-        <w:t xml:space="preserve">        result = </w:t>
-      </w:r>
-      <w:proofErr w:type="spellStart"/>
-      <w:proofErr w:type="gramStart"/>
-      <w:r>
-        <w:rPr>
-          <w:highlight w:val="lightGray"/>
-          <w:lang w:val="en-US"/>
-        </w:rPr>
-        <w:t>subprocess.run</w:t>
-      </w:r>
-      <w:proofErr w:type="spellEnd"/>
-      <w:r>
-        <w:rPr>
-          <w:highlight w:val="lightGray"/>
-          <w:lang w:val="en-US"/>
-        </w:rPr>
-        <w:t>(</w:t>
-      </w:r>
-      <w:proofErr w:type="gramEnd"/>
-      <w:r>
-        <w:rPr>
-          <w:highlight w:val="lightGray"/>
-          <w:lang w:val="en-US"/>
-        </w:rPr>
-        <w:t xml:space="preserve">['git', 'log', '-1', '--pretty=format:%H'], </w:t>
-      </w:r>
-      <w:proofErr w:type="spellStart"/>
-      <w:r>
-        <w:rPr>
-          <w:highlight w:val="lightGray"/>
-          <w:lang w:val="en-US"/>
-        </w:rPr>
-        <w:t>stdout</w:t>
-      </w:r>
-      <w:proofErr w:type="spellEnd"/>
-      <w:r>
-        <w:rPr>
-          <w:highlight w:val="lightGray"/>
-          <w:lang w:val="en-US"/>
-        </w:rPr>
-        <w:t>=</w:t>
-      </w:r>
-      <w:proofErr w:type="spellStart"/>
-      <w:r>
-        <w:rPr>
-          <w:highlight w:val="lightGray"/>
-          <w:lang w:val="en-US"/>
-        </w:rPr>
-        <w:t>subprocess.PIPE</w:t>
-      </w:r>
-      <w:proofErr w:type="spellEnd"/>
-      <w:r>
-        <w:rPr>
-          <w:highlight w:val="lightGray"/>
-          <w:lang w:val="en-US"/>
-        </w:rPr>
-        <w:t>)</w:t>
-      </w:r>
-    </w:p>
-    <w:p>
-      <w:pPr>
-        <w:pStyle w:val="ListParagraph"/>
-        <w:rPr>
-          <w:highlight w:val="lightGray"/>
-          <w:lang w:val="en-US"/>
-        </w:rPr>
-      </w:pPr>
-      <w:r>
-        <w:rPr>
-          <w:highlight w:val="lightGray"/>
-          <w:lang w:val="en-US"/>
-        </w:rPr>
-        <w:t xml:space="preserve">        </w:t>
-      </w:r>
-    </w:p>
-    <w:p>
-      <w:pPr>
-        <w:pStyle w:val="ListParagraph"/>
-        <w:rPr>
-          <w:highlight w:val="lightGray"/>
-          <w:lang w:val="en-US"/>
-        </w:rPr>
-      </w:pPr>
-      <w:r>
-        <w:rPr>
-          <w:highlight w:val="lightGray"/>
-          <w:lang w:val="en-US"/>
-        </w:rPr>
-        <w:t xml:space="preserve">        # Decode the output from bytes to string</w:t>
-      </w:r>
-    </w:p>
-    <w:p>
-      <w:pPr>
-        <w:pStyle w:val="ListParagraph"/>
-        <w:rPr>
-          <w:highlight w:val="lightGray"/>
-          <w:lang w:val="en-US"/>
-        </w:rPr>
-      </w:pPr>
-      <w:r>
-        <w:rPr>
-          <w:highlight w:val="lightGray"/>
-          <w:lang w:val="en-US"/>
-        </w:rPr>
-        <w:t xml:space="preserve">        </w:t>
-      </w:r>
-      <w:proofErr w:type="spellStart"/>
-      <w:r>
-        <w:rPr>
-          <w:highlight w:val="lightGray"/>
-          <w:lang w:val="en-US"/>
-        </w:rPr>
-        <w:t>current_commit_sha</w:t>
-      </w:r>
-      <w:proofErr w:type="spellEnd"/>
-      <w:r>
-        <w:rPr>
-          <w:highlight w:val="lightGray"/>
-          <w:lang w:val="en-US"/>
-        </w:rPr>
-        <w:t xml:space="preserve"> = </w:t>
-      </w:r>
-      <w:proofErr w:type="spellStart"/>
-      <w:proofErr w:type="gramStart"/>
-      <w:r>
-        <w:rPr>
-          <w:highlight w:val="lightGray"/>
-          <w:lang w:val="en-US"/>
-        </w:rPr>
-        <w:t>result.stdout</w:t>
-      </w:r>
-      <w:proofErr w:type="gramEnd"/>
-      <w:r>
-        <w:rPr>
-          <w:highlight w:val="lightGray"/>
-          <w:lang w:val="en-US"/>
-        </w:rPr>
-        <w:t>.decode</w:t>
-      </w:r>
-      <w:proofErr w:type="spellEnd"/>
-      <w:r>
-        <w:rPr>
-          <w:highlight w:val="lightGray"/>
-          <w:lang w:val="en-US"/>
-        </w:rPr>
-        <w:t>().strip()</w:t>
-      </w:r>
-    </w:p>
-    <w:p>
-      <w:pPr>
-        <w:pStyle w:val="ListParagraph"/>
-        <w:rPr>
-          <w:highlight w:val="lightGray"/>
-          <w:lang w:val="en-US"/>
-        </w:rPr>
-      </w:pPr>
-      <w:r>
-        <w:rPr>
-          <w:highlight w:val="lightGray"/>
-          <w:lang w:val="en-US"/>
-        </w:rPr>
-        <w:t xml:space="preserve">        return </w:t>
-      </w:r>
-      <w:proofErr w:type="spellStart"/>
-      <w:r>
-        <w:rPr>
-          <w:highlight w:val="lightGray"/>
-          <w:lang w:val="en-US"/>
-        </w:rPr>
-        <w:t>current_commit_sha</w:t>
-      </w:r>
-      <w:proofErr w:type="spellEnd"/>
-    </w:p>
-    <w:p>
-      <w:pPr>
-        <w:pStyle w:val="ListParagraph"/>
-        <w:rPr>
-          <w:highlight w:val="lightGray"/>
-          <w:lang w:val="en-US"/>
-        </w:rPr>
-      </w:pPr>
-      <w:r>
-        <w:rPr>
-          <w:highlight w:val="lightGray"/>
-          <w:lang w:val="en-US"/>
-        </w:rPr>
-        <w:t xml:space="preserve">    except Exception as e:</w:t>
-      </w:r>
-    </w:p>
-    <w:p>
-      <w:pPr>
-        <w:pStyle w:val="ListParagraph"/>
-        <w:rPr>
-          <w:highlight w:val="lightGray"/>
-          <w:lang w:val="en-US"/>
-        </w:rPr>
-      </w:pPr>
-      <w:r>
-        <w:rPr>
-          <w:highlight w:val="lightGray"/>
-          <w:lang w:val="en-US"/>
-        </w:rPr>
-        <w:t xml:space="preserve">        </w:t>
-      </w:r>
-      <w:proofErr w:type="gramStart"/>
-      <w:r>
-        <w:rPr>
-          <w:highlight w:val="lightGray"/>
-          <w:lang w:val="en-US"/>
-        </w:rPr>
-        <w:t>print(</w:t>
-      </w:r>
-      <w:proofErr w:type="spellStart"/>
-      <w:proofErr w:type="gramEnd"/>
-      <w:r>
-        <w:rPr>
-          <w:highlight w:val="lightGray"/>
-          <w:lang w:val="en-US"/>
-        </w:rPr>
-        <w:t>f"Error</w:t>
-      </w:r>
-      <w:proofErr w:type="spellEnd"/>
-      <w:r>
-        <w:rPr>
-          <w:highlight w:val="lightGray"/>
-          <w:lang w:val="en-US"/>
-        </w:rPr>
-        <w:t xml:space="preserve"> getting current commit SHA: {e}")</w:t>
-      </w:r>
-    </w:p>
-    <w:p>
-      <w:pPr>
-        <w:pStyle w:val="ListParagraph"/>
-        <w:rPr>
-          <w:highlight w:val="lightGray"/>
-          <w:lang w:val="en-US"/>
-        </w:rPr>
-      </w:pPr>
-      <w:r>
-        <w:rPr>
-          <w:highlight w:val="lightGray"/>
-          <w:lang w:val="en-US"/>
-        </w:rPr>
-        <w:t xml:space="preserve">        return None</w:t>
-      </w:r>
-    </w:p>
-    <w:p>
-      <w:pPr>
-        <w:pStyle w:val="ListParagraph"/>
-        <w:rPr>
-          <w:highlight w:val="lightGray"/>
-          <w:lang w:val="en-US"/>
-        </w:rPr>
-      </w:pPr>
-      <w:r>
-        <w:rPr>
-          <w:highlight w:val="lightGray"/>
-          <w:lang w:val="en-US"/>
-        </w:rPr>
-        <w:t xml:space="preserve">    </w:t>
-      </w:r>
-    </w:p>
-    <w:p>
-      <w:pPr>
-        <w:pStyle w:val="ListParagraph"/>
-        <w:rPr>
-          <w:highlight w:val="lightGray"/>
-          <w:lang w:val="en-US"/>
-        </w:rPr>
-      </w:pPr>
-      <w:r>
-        <w:rPr>
-          <w:highlight w:val="lightGray"/>
-          <w:lang w:val="en-US"/>
-        </w:rPr>
-        <w:t xml:space="preserve">def </w:t>
-      </w:r>
-      <w:proofErr w:type="spellStart"/>
-      <w:r>
-        <w:rPr>
-          <w:highlight w:val="lightGray"/>
-          <w:lang w:val="en-US"/>
-        </w:rPr>
-        <w:t>get_latest_</w:t>
-      </w:r>
-      <w:proofErr w:type="gramStart"/>
-      <w:r>
-        <w:rPr>
-          <w:highlight w:val="lightGray"/>
-          <w:lang w:val="en-US"/>
-        </w:rPr>
-        <w:t>commit</w:t>
-      </w:r>
-      <w:proofErr w:type="spellEnd"/>
-      <w:r>
-        <w:rPr>
-          <w:highlight w:val="lightGray"/>
-          <w:lang w:val="en-US"/>
-        </w:rPr>
-        <w:t>(</w:t>
-      </w:r>
-      <w:proofErr w:type="gramEnd"/>
-      <w:r>
-        <w:rPr>
-          <w:highlight w:val="lightGray"/>
-          <w:lang w:val="en-US"/>
-        </w:rPr>
-        <w:t>username, repository, token):</w:t>
-      </w:r>
-    </w:p>
-    <w:p>
-      <w:pPr>
-        <w:pStyle w:val="ListParagraph"/>
-        <w:rPr>
-          <w:highlight w:val="lightGray"/>
-          <w:lang w:val="en-US"/>
-        </w:rPr>
-      </w:pPr>
-      <w:r>
-        <w:rPr>
-          <w:highlight w:val="lightGray"/>
-          <w:lang w:val="en-US"/>
-        </w:rPr>
-        <w:t xml:space="preserve">    </w:t>
-      </w:r>
-      <w:proofErr w:type="spellStart"/>
-      <w:r>
-        <w:rPr>
-          <w:highlight w:val="lightGray"/>
-          <w:lang w:val="en-US"/>
-        </w:rPr>
-        <w:t>url</w:t>
-      </w:r>
-      <w:proofErr w:type="spellEnd"/>
-      <w:r>
-        <w:rPr>
-          <w:highlight w:val="lightGray"/>
-          <w:lang w:val="en-US"/>
-        </w:rPr>
-        <w:t xml:space="preserve"> = </w:t>
-      </w:r>
-      <w:proofErr w:type="spellStart"/>
-      <w:r>
-        <w:rPr>
-          <w:highlight w:val="lightGray"/>
-          <w:lang w:val="en-US"/>
-        </w:rPr>
-        <w:t>f'https</w:t>
-      </w:r>
-      <w:proofErr w:type="spellEnd"/>
-      <w:r>
-        <w:rPr>
-          <w:highlight w:val="lightGray"/>
-          <w:lang w:val="en-US"/>
-        </w:rPr>
-        <w:t>://api.github.com/repos/{username}/{repository}/commits'</w:t>
+    </w:p>
+    <w:p>
+      <w:pPr>
+        <w:pStyle w:val="ListParagraph"/>
+        <w:rPr>
+          <w:highlight w:val="lightGray"/>
+          <w:lang w:val="en-US"/>
+        </w:rPr>
+      </w:pPr>
+      <w:r>
+        <w:rPr>
+          <w:highlight w:val="lightGray"/>
+          <w:lang w:val="en-US"/>
+        </w:rPr>
+        <w:t>def get_latest_commit(username, repository, token):</w:t>
+      </w:r>
+    </w:p>
+    <w:p>
+      <w:pPr>
+        <w:pStyle w:val="ListParagraph"/>
+        <w:rPr>
+          <w:highlight w:val="lightGray"/>
+          <w:lang w:val="en-US"/>
+        </w:rPr>
+      </w:pPr>
+      <w:r>
+        <w:rPr>
+          <w:highlight w:val="lightGray"/>
+          <w:lang w:val="en-US"/>
+        </w:rPr>
+        <w:t xml:space="preserve">    url = f'https://api.github.com/repos/{username}/{repository}/commits'</w:t>
       </w:r>
     </w:p>
     <w:p>
@@ -2332,41 +1848,7 @@
           <w:highlight w:val="lightGray"/>
           <w:lang w:val="en-US"/>
         </w:rPr>
-        <w:t xml:space="preserve">    response = </w:t>
-      </w:r>
-      <w:proofErr w:type="spellStart"/>
-      <w:proofErr w:type="gramStart"/>
-      <w:r>
-        <w:rPr>
-          <w:highlight w:val="lightGray"/>
-          <w:lang w:val="en-US"/>
-        </w:rPr>
-        <w:t>requests.get</w:t>
-      </w:r>
-      <w:proofErr w:type="spellEnd"/>
-      <w:r>
-        <w:rPr>
-          <w:highlight w:val="lightGray"/>
-          <w:lang w:val="en-US"/>
-        </w:rPr>
-        <w:t>(</w:t>
-      </w:r>
-      <w:proofErr w:type="spellStart"/>
-      <w:proofErr w:type="gramEnd"/>
-      <w:r>
-        <w:rPr>
-          <w:highlight w:val="lightGray"/>
-          <w:lang w:val="en-US"/>
-        </w:rPr>
-        <w:t>url</w:t>
-      </w:r>
-      <w:proofErr w:type="spellEnd"/>
-      <w:r>
-        <w:rPr>
-          <w:highlight w:val="lightGray"/>
-          <w:lang w:val="en-US"/>
-        </w:rPr>
-        <w:t>, headers=headers)</w:t>
+        <w:t xml:space="preserve">    response = requests.get(url, headers=headers)</w:t>
       </w:r>
     </w:p>
     <w:p>
@@ -2398,66 +1880,23 @@
           <w:highlight w:val="lightGray"/>
           <w:lang w:val="en-US"/>
         </w:rPr>
-        <w:t xml:space="preserve">    if </w:t>
-      </w:r>
-      <w:proofErr w:type="spellStart"/>
-      <w:proofErr w:type="gramStart"/>
-      <w:r>
-        <w:rPr>
-          <w:highlight w:val="lightGray"/>
-          <w:lang w:val="en-US"/>
-        </w:rPr>
-        <w:t>response.status</w:t>
-      </w:r>
-      <w:proofErr w:type="gramEnd"/>
-      <w:r>
-        <w:rPr>
-          <w:highlight w:val="lightGray"/>
-          <w:lang w:val="en-US"/>
-        </w:rPr>
-        <w:t>_code</w:t>
-      </w:r>
-      <w:proofErr w:type="spellEnd"/>
-      <w:r>
-        <w:rPr>
-          <w:highlight w:val="lightGray"/>
-          <w:lang w:val="en-US"/>
-        </w:rPr>
-        <w:t xml:space="preserve"> == 200:</w:t>
-      </w:r>
-    </w:p>
-    <w:p>
-      <w:pPr>
-        <w:pStyle w:val="ListParagraph"/>
-        <w:rPr>
-          <w:highlight w:val="lightGray"/>
-          <w:lang w:val="en-US"/>
-        </w:rPr>
-      </w:pPr>
-      <w:r>
-        <w:rPr>
-          <w:highlight w:val="lightGray"/>
-          <w:lang w:val="en-US"/>
-        </w:rPr>
-        <w:t xml:space="preserve">        commits = </w:t>
-      </w:r>
-      <w:proofErr w:type="spellStart"/>
-      <w:proofErr w:type="gramStart"/>
-      <w:r>
-        <w:rPr>
-          <w:highlight w:val="lightGray"/>
-          <w:lang w:val="en-US"/>
-        </w:rPr>
-        <w:t>response.json</w:t>
-      </w:r>
-      <w:proofErr w:type="spellEnd"/>
-      <w:proofErr w:type="gramEnd"/>
-      <w:r>
-        <w:rPr>
-          <w:highlight w:val="lightGray"/>
-          <w:lang w:val="en-US"/>
-        </w:rPr>
-        <w:t>()</w:t>
+        <w:t xml:space="preserve">    if response.status_code == 200:</w:t>
+      </w:r>
+    </w:p>
+    <w:p>
+      <w:pPr>
+        <w:pStyle w:val="ListParagraph"/>
+        <w:rPr>
+          <w:highlight w:val="lightGray"/>
+          <w:lang w:val="en-US"/>
+        </w:rPr>
+      </w:pPr>
+      <w:r>
+        <w:rPr>
+          <w:highlight w:val="lightGray"/>
+          <w:lang w:val="en-US"/>
+        </w:rPr>
+        <w:t xml:space="preserve">        commits = response.json()</w:t>
       </w:r>
     </w:p>
     <w:p>
@@ -2489,65 +1928,24 @@
           <w:highlight w:val="lightGray"/>
           <w:lang w:val="en-US"/>
         </w:rPr>
-        <w:t xml:space="preserve">            </w:t>
-      </w:r>
-      <w:proofErr w:type="spellStart"/>
-      <w:r>
-        <w:rPr>
-          <w:highlight w:val="lightGray"/>
-          <w:lang w:val="en-US"/>
-        </w:rPr>
-        <w:t>latest_commit_sha</w:t>
-      </w:r>
-      <w:proofErr w:type="spellEnd"/>
-      <w:r>
-        <w:rPr>
-          <w:highlight w:val="lightGray"/>
-          <w:lang w:val="en-US"/>
-        </w:rPr>
-        <w:t xml:space="preserve"> = commits[</w:t>
-      </w:r>
-      <w:proofErr w:type="gramStart"/>
-      <w:r>
-        <w:rPr>
-          <w:highlight w:val="lightGray"/>
-          <w:lang w:val="en-US"/>
-        </w:rPr>
-        <w:t>0][</w:t>
-      </w:r>
-      <w:proofErr w:type="gramEnd"/>
-      <w:r>
-        <w:rPr>
-          <w:highlight w:val="lightGray"/>
-          <w:lang w:val="en-US"/>
-        </w:rPr>
-        <w:t>'sha']</w:t>
-      </w:r>
-    </w:p>
-    <w:p>
-      <w:pPr>
-        <w:pStyle w:val="ListParagraph"/>
-        <w:rPr>
-          <w:highlight w:val="lightGray"/>
-          <w:lang w:val="en-US"/>
-        </w:rPr>
-      </w:pPr>
-      <w:r>
-        <w:rPr>
-          <w:highlight w:val="lightGray"/>
-          <w:lang w:val="en-US"/>
-        </w:rPr>
-        <w:t xml:space="preserve">            return </w:t>
-      </w:r>
-      <w:proofErr w:type="spellStart"/>
-      <w:r>
-        <w:rPr>
-          <w:highlight w:val="lightGray"/>
-          <w:lang w:val="en-US"/>
-        </w:rPr>
-        <w:t>latest_commit_sha</w:t>
-      </w:r>
-      <w:proofErr w:type="spellEnd"/>
+        <w:t xml:space="preserve">            latest_commit_sha = commits[0]['sha']</w:t>
+      </w:r>
+    </w:p>
+    <w:p>
+      <w:pPr>
+        <w:pStyle w:val="ListParagraph"/>
+        <w:rPr>
+          <w:highlight w:val="lightGray"/>
+          <w:lang w:val="en-US"/>
+        </w:rPr>
+      </w:pPr>
+      <w:r>
+        <w:rPr>
+          <w:highlight w:val="lightGray"/>
+          <w:lang w:val="en-US"/>
+        </w:rPr>
+        <w:t xml:space="preserve">            return latest_commit_sha</w:t>
+      </w:r>
     </w:p>
     <w:p>
       <w:pPr>
@@ -2610,57 +2008,7 @@
           <w:highlight w:val="lightGray"/>
           <w:lang w:val="en-US"/>
         </w:rPr>
-        <w:t xml:space="preserve">        </w:t>
-      </w:r>
-      <w:proofErr w:type="gramStart"/>
-      <w:r>
-        <w:rPr>
-          <w:highlight w:val="lightGray"/>
-          <w:lang w:val="en-US"/>
-        </w:rPr>
-        <w:t>print(</w:t>
-      </w:r>
-      <w:proofErr w:type="spellStart"/>
-      <w:proofErr w:type="gramEnd"/>
-      <w:r>
-        <w:rPr>
-          <w:highlight w:val="lightGray"/>
-          <w:lang w:val="en-US"/>
-        </w:rPr>
-        <w:t>f"Error</w:t>
-      </w:r>
-      <w:proofErr w:type="spellEnd"/>
-      <w:r>
-        <w:rPr>
-          <w:highlight w:val="lightGray"/>
-          <w:lang w:val="en-US"/>
-        </w:rPr>
-        <w:t>: Unable to fetch commits. Status Code: {</w:t>
-      </w:r>
-      <w:proofErr w:type="spellStart"/>
-      <w:proofErr w:type="gramStart"/>
-      <w:r>
-        <w:rPr>
-          <w:highlight w:val="lightGray"/>
-          <w:lang w:val="en-US"/>
-        </w:rPr>
-        <w:t>response.status</w:t>
-      </w:r>
-      <w:proofErr w:type="gramEnd"/>
-      <w:r>
-        <w:rPr>
-          <w:highlight w:val="lightGray"/>
-          <w:lang w:val="en-US"/>
-        </w:rPr>
-        <w:t>_code</w:t>
-      </w:r>
-      <w:proofErr w:type="spellEnd"/>
-      <w:r>
-        <w:rPr>
-          <w:highlight w:val="lightGray"/>
-          <w:lang w:val="en-US"/>
-        </w:rPr>
-        <w:t>}")</w:t>
+        <w:t xml:space="preserve">        print(f"Error: Unable to fetch commits. Status Code: {response.status_code}")</w:t>
       </w:r>
     </w:p>
     <w:p>
@@ -2701,55 +2049,23 @@
           <w:highlight w:val="lightGray"/>
           <w:lang w:val="en-US"/>
         </w:rPr>
-        <w:t xml:space="preserve">def </w:t>
-      </w:r>
-      <w:proofErr w:type="spellStart"/>
-      <w:r>
-        <w:rPr>
-          <w:highlight w:val="lightGray"/>
-          <w:lang w:val="en-US"/>
-        </w:rPr>
-        <w:t>check_for_new_</w:t>
-      </w:r>
-      <w:proofErr w:type="gramStart"/>
-      <w:r>
-        <w:rPr>
-          <w:highlight w:val="lightGray"/>
-          <w:lang w:val="en-US"/>
-        </w:rPr>
-        <w:t>commits</w:t>
-      </w:r>
-      <w:proofErr w:type="spellEnd"/>
-      <w:r>
-        <w:rPr>
-          <w:highlight w:val="lightGray"/>
-          <w:lang w:val="en-US"/>
-        </w:rPr>
-        <w:t>(</w:t>
-      </w:r>
-      <w:proofErr w:type="gramEnd"/>
-      <w:r>
-        <w:rPr>
-          <w:highlight w:val="lightGray"/>
-          <w:lang w:val="en-US"/>
-        </w:rPr>
-        <w:t xml:space="preserve">username, repository, </w:t>
-      </w:r>
-      <w:proofErr w:type="spellStart"/>
-      <w:r>
-        <w:rPr>
-          <w:highlight w:val="lightGray"/>
-          <w:lang w:val="en-US"/>
-        </w:rPr>
-        <w:t>current_commit_sha</w:t>
-      </w:r>
-      <w:proofErr w:type="spellEnd"/>
-      <w:r>
-        <w:rPr>
-          <w:highlight w:val="lightGray"/>
-          <w:lang w:val="en-US"/>
-        </w:rPr>
-        <w:t>, token):</w:t>
+        <w:t>def check_for_new_commits(username, repository, current_commit_sha, token):</w:t>
+      </w:r>
+    </w:p>
+    <w:p>
+      <w:pPr>
+        <w:pStyle w:val="ListParagraph"/>
+        <w:rPr>
+          <w:highlight w:val="lightGray"/>
+          <w:lang w:val="en-US"/>
+        </w:rPr>
+      </w:pPr>
+      <w:r>
+        <w:rPr>
+          <w:highlight w:val="lightGray"/>
+          <w:lang w:val="en-US"/>
+        </w:rPr>
+        <w:t xml:space="preserve">    latest_commit_sha = get_latest_commit(username, repository, token)</w:t>
       </w:r>
     </w:p>
     <w:p>
@@ -2767,53 +2083,158 @@
         </w:rPr>
         <w:t xml:space="preserve">    </w:t>
       </w:r>
-      <w:proofErr w:type="spellStart"/>
-      <w:r>
-        <w:rPr>
-          <w:highlight w:val="lightGray"/>
-          <w:lang w:val="en-US"/>
-        </w:rPr>
-        <w:t>latest_commit_sha</w:t>
-      </w:r>
-      <w:proofErr w:type="spellEnd"/>
-      <w:r>
-        <w:rPr>
-          <w:highlight w:val="lightGray"/>
-          <w:lang w:val="en-US"/>
-        </w:rPr>
-        <w:t xml:space="preserve"> = </w:t>
-      </w:r>
-      <w:proofErr w:type="spellStart"/>
-      <w:r>
-        <w:rPr>
-          <w:highlight w:val="lightGray"/>
-          <w:lang w:val="en-US"/>
-        </w:rPr>
-        <w:t>get_latest_</w:t>
-      </w:r>
-      <w:proofErr w:type="gramStart"/>
-      <w:r>
-        <w:rPr>
-          <w:highlight w:val="lightGray"/>
-          <w:lang w:val="en-US"/>
-        </w:rPr>
-        <w:t>commit</w:t>
-      </w:r>
-      <w:proofErr w:type="spellEnd"/>
-      <w:r>
-        <w:rPr>
-          <w:highlight w:val="lightGray"/>
-          <w:lang w:val="en-US"/>
-        </w:rPr>
-        <w:t>(</w:t>
-      </w:r>
-      <w:proofErr w:type="gramEnd"/>
-      <w:r>
-        <w:rPr>
-          <w:highlight w:val="lightGray"/>
-          <w:lang w:val="en-US"/>
-        </w:rPr>
-        <w:t>username, repository, token)</w:t>
+    </w:p>
+    <w:p>
+      <w:pPr>
+        <w:pStyle w:val="ListParagraph"/>
+        <w:rPr>
+          <w:highlight w:val="lightGray"/>
+          <w:lang w:val="en-US"/>
+        </w:rPr>
+      </w:pPr>
+      <w:r>
+        <w:rPr>
+          <w:highlight w:val="lightGray"/>
+          <w:lang w:val="en-US"/>
+        </w:rPr>
+        <w:t xml:space="preserve">    if latest_commit_sha and latest_commit_sha != current_commit_sha:</w:t>
+      </w:r>
+    </w:p>
+    <w:p>
+      <w:pPr>
+        <w:pStyle w:val="ListParagraph"/>
+        <w:rPr>
+          <w:highlight w:val="lightGray"/>
+          <w:lang w:val="en-US"/>
+        </w:rPr>
+      </w:pPr>
+      <w:r>
+        <w:rPr>
+          <w:highlight w:val="lightGray"/>
+          <w:lang w:val="en-US"/>
+        </w:rPr>
+        <w:t xml:space="preserve">        print("New commits found!")</w:t>
+      </w:r>
+    </w:p>
+    <w:p>
+      <w:pPr>
+        <w:pStyle w:val="ListParagraph"/>
+        <w:rPr>
+          <w:highlight w:val="lightGray"/>
+          <w:lang w:val="en-US"/>
+        </w:rPr>
+      </w:pPr>
+      <w:r>
+        <w:rPr>
+          <w:highlight w:val="lightGray"/>
+          <w:lang w:val="en-US"/>
+        </w:rPr>
+        <w:t xml:space="preserve">        print(f"Latest Commit SHA: {latest_commit_sha}")</w:t>
+      </w:r>
+    </w:p>
+    <w:p>
+      <w:pPr>
+        <w:pStyle w:val="ListParagraph"/>
+        <w:rPr>
+          <w:highlight w:val="lightGray"/>
+          <w:lang w:val="en-US"/>
+        </w:rPr>
+      </w:pPr>
+      <w:r>
+        <w:rPr>
+          <w:highlight w:val="lightGray"/>
+          <w:lang w:val="en-US"/>
+        </w:rPr>
+        <w:t xml:space="preserve">    else:</w:t>
+      </w:r>
+    </w:p>
+    <w:p>
+      <w:pPr>
+        <w:pStyle w:val="ListParagraph"/>
+        <w:rPr>
+          <w:highlight w:val="lightGray"/>
+          <w:lang w:val="en-US"/>
+        </w:rPr>
+      </w:pPr>
+      <w:r>
+        <w:rPr>
+          <w:highlight w:val="lightGray"/>
+          <w:lang w:val="en-US"/>
+        </w:rPr>
+        <w:t xml:space="preserve">        print("No new commits.")</w:t>
+      </w:r>
+    </w:p>
+    <w:p>
+      <w:pPr>
+        <w:pStyle w:val="ListParagraph"/>
+        <w:rPr>
+          <w:highlight w:val="lightGray"/>
+          <w:lang w:val="en-US"/>
+        </w:rPr>
+      </w:pPr>
+    </w:p>
+    <w:p>
+      <w:pPr>
+        <w:pStyle w:val="ListParagraph"/>
+        <w:rPr>
+          <w:highlight w:val="lightGray"/>
+          <w:lang w:val="en-US"/>
+        </w:rPr>
+      </w:pPr>
+      <w:r>
+        <w:rPr>
+          <w:highlight w:val="lightGray"/>
+          <w:lang w:val="en-US"/>
+        </w:rPr>
+        <w:t xml:space="preserve">if __name__ == "__main__":    </w:t>
+      </w:r>
+    </w:p>
+    <w:p>
+      <w:pPr>
+        <w:pStyle w:val="ListParagraph"/>
+        <w:rPr>
+          <w:highlight w:val="lightGray"/>
+          <w:lang w:val="en-US"/>
+        </w:rPr>
+      </w:pPr>
+      <w:r>
+        <w:rPr>
+          <w:highlight w:val="lightGray"/>
+          <w:lang w:val="en-US"/>
+        </w:rPr>
+        <w:t xml:space="preserve">    try:</w:t>
+      </w:r>
+    </w:p>
+    <w:p>
+      <w:pPr>
+        <w:pStyle w:val="ListParagraph"/>
+        <w:rPr>
+          <w:highlight w:val="lightGray"/>
+          <w:lang w:val="en-US"/>
+        </w:rPr>
+      </w:pPr>
+      <w:r>
+        <w:rPr>
+          <w:highlight w:val="lightGray"/>
+          <w:lang w:val="en-US"/>
+        </w:rPr>
+        <w:t xml:space="preserve">        github_username = 'mahalekiran'</w:t>
+      </w:r>
+    </w:p>
+    <w:p>
+      <w:pPr>
+        <w:pStyle w:val="ListParagraph"/>
+        <w:rPr>
+          <w:highlight w:val="lightGray"/>
+          <w:lang w:val="en-US"/>
+        </w:rPr>
+      </w:pPr>
+      <w:r>
+        <w:rPr>
+          <w:highlight w:val="lightGray"/>
+          <w:lang w:val="en-US"/>
+        </w:rPr>
+        <w:t xml:space="preserve">        repository_name = 'CICD-Pipeline'</w:t>
       </w:r>
     </w:p>
     <w:p>
@@ -2845,360 +2266,6 @@
           <w:highlight w:val="lightGray"/>
           <w:lang w:val="en-US"/>
         </w:rPr>
-        <w:t xml:space="preserve">    if </w:t>
-      </w:r>
-      <w:proofErr w:type="spellStart"/>
-      <w:r>
-        <w:rPr>
-          <w:highlight w:val="lightGray"/>
-          <w:lang w:val="en-US"/>
-        </w:rPr>
-        <w:t>latest_commit_sha</w:t>
-      </w:r>
-      <w:proofErr w:type="spellEnd"/>
-      <w:r>
-        <w:rPr>
-          <w:highlight w:val="lightGray"/>
-          <w:lang w:val="en-US"/>
-        </w:rPr>
-        <w:t xml:space="preserve"> and </w:t>
-      </w:r>
-      <w:proofErr w:type="spellStart"/>
-      <w:r>
-        <w:rPr>
-          <w:highlight w:val="lightGray"/>
-          <w:lang w:val="en-US"/>
-        </w:rPr>
-        <w:t>latest_commit_</w:t>
-      </w:r>
-      <w:proofErr w:type="gramStart"/>
-      <w:r>
-        <w:rPr>
-          <w:highlight w:val="lightGray"/>
-          <w:lang w:val="en-US"/>
-        </w:rPr>
-        <w:t>sha</w:t>
-      </w:r>
-      <w:proofErr w:type="spellEnd"/>
-      <w:r>
-        <w:rPr>
-          <w:highlight w:val="lightGray"/>
-          <w:lang w:val="en-US"/>
-        </w:rPr>
-        <w:t xml:space="preserve"> !</w:t>
-      </w:r>
-      <w:proofErr w:type="gramEnd"/>
-      <w:r>
-        <w:rPr>
-          <w:highlight w:val="lightGray"/>
-          <w:lang w:val="en-US"/>
-        </w:rPr>
-        <w:t xml:space="preserve">= </w:t>
-      </w:r>
-      <w:proofErr w:type="spellStart"/>
-      <w:r>
-        <w:rPr>
-          <w:highlight w:val="lightGray"/>
-          <w:lang w:val="en-US"/>
-        </w:rPr>
-        <w:t>current_commit_sha</w:t>
-      </w:r>
-      <w:proofErr w:type="spellEnd"/>
-      <w:r>
-        <w:rPr>
-          <w:highlight w:val="lightGray"/>
-          <w:lang w:val="en-US"/>
-        </w:rPr>
-        <w:t>:</w:t>
-      </w:r>
-    </w:p>
-    <w:p>
-      <w:pPr>
-        <w:pStyle w:val="ListParagraph"/>
-        <w:rPr>
-          <w:highlight w:val="lightGray"/>
-          <w:lang w:val="en-US"/>
-        </w:rPr>
-      </w:pPr>
-      <w:r>
-        <w:rPr>
-          <w:highlight w:val="lightGray"/>
-          <w:lang w:val="en-US"/>
-        </w:rPr>
-        <w:t xml:space="preserve">        </w:t>
-      </w:r>
-      <w:proofErr w:type="gramStart"/>
-      <w:r>
-        <w:rPr>
-          <w:highlight w:val="lightGray"/>
-          <w:lang w:val="en-US"/>
-        </w:rPr>
-        <w:t>print(</w:t>
-      </w:r>
-      <w:proofErr w:type="gramEnd"/>
-      <w:r>
-        <w:rPr>
-          <w:highlight w:val="lightGray"/>
-          <w:lang w:val="en-US"/>
-        </w:rPr>
-        <w:t>"New commits found!")</w:t>
-      </w:r>
-    </w:p>
-    <w:p>
-      <w:pPr>
-        <w:pStyle w:val="ListParagraph"/>
-        <w:rPr>
-          <w:highlight w:val="lightGray"/>
-          <w:lang w:val="en-US"/>
-        </w:rPr>
-      </w:pPr>
-      <w:r>
-        <w:rPr>
-          <w:highlight w:val="lightGray"/>
-          <w:lang w:val="en-US"/>
-        </w:rPr>
-        <w:t xml:space="preserve">        </w:t>
-      </w:r>
-      <w:proofErr w:type="gramStart"/>
-      <w:r>
-        <w:rPr>
-          <w:highlight w:val="lightGray"/>
-          <w:lang w:val="en-US"/>
-        </w:rPr>
-        <w:t>print(</w:t>
-      </w:r>
-      <w:proofErr w:type="spellStart"/>
-      <w:proofErr w:type="gramEnd"/>
-      <w:r>
-        <w:rPr>
-          <w:highlight w:val="lightGray"/>
-          <w:lang w:val="en-US"/>
-        </w:rPr>
-        <w:t>f"Latest</w:t>
-      </w:r>
-      <w:proofErr w:type="spellEnd"/>
-      <w:r>
-        <w:rPr>
-          <w:highlight w:val="lightGray"/>
-          <w:lang w:val="en-US"/>
-        </w:rPr>
-        <w:t xml:space="preserve"> Commit SHA: {</w:t>
-      </w:r>
-      <w:proofErr w:type="spellStart"/>
-      <w:r>
-        <w:rPr>
-          <w:highlight w:val="lightGray"/>
-          <w:lang w:val="en-US"/>
-        </w:rPr>
-        <w:t>latest_commit_sha</w:t>
-      </w:r>
-      <w:proofErr w:type="spellEnd"/>
-      <w:r>
-        <w:rPr>
-          <w:highlight w:val="lightGray"/>
-          <w:lang w:val="en-US"/>
-        </w:rPr>
-        <w:t>}")</w:t>
-      </w:r>
-    </w:p>
-    <w:p>
-      <w:pPr>
-        <w:pStyle w:val="ListParagraph"/>
-        <w:rPr>
-          <w:highlight w:val="lightGray"/>
-          <w:lang w:val="en-US"/>
-        </w:rPr>
-      </w:pPr>
-      <w:r>
-        <w:rPr>
-          <w:highlight w:val="lightGray"/>
-          <w:lang w:val="en-US"/>
-        </w:rPr>
-        <w:t xml:space="preserve">    else:</w:t>
-      </w:r>
-    </w:p>
-    <w:p>
-      <w:pPr>
-        <w:pStyle w:val="ListParagraph"/>
-        <w:rPr>
-          <w:highlight w:val="lightGray"/>
-          <w:lang w:val="en-US"/>
-        </w:rPr>
-      </w:pPr>
-      <w:r>
-        <w:rPr>
-          <w:highlight w:val="lightGray"/>
-          <w:lang w:val="en-US"/>
-        </w:rPr>
-        <w:t xml:space="preserve">        </w:t>
-      </w:r>
-      <w:proofErr w:type="gramStart"/>
-      <w:r>
-        <w:rPr>
-          <w:highlight w:val="lightGray"/>
-          <w:lang w:val="en-US"/>
-        </w:rPr>
-        <w:t>print(</w:t>
-      </w:r>
-      <w:proofErr w:type="gramEnd"/>
-      <w:r>
-        <w:rPr>
-          <w:highlight w:val="lightGray"/>
-          <w:lang w:val="en-US"/>
-        </w:rPr>
-        <w:t>"No new commits.")</w:t>
-      </w:r>
-    </w:p>
-    <w:p>
-      <w:pPr>
-        <w:pStyle w:val="ListParagraph"/>
-        <w:rPr>
-          <w:highlight w:val="lightGray"/>
-          <w:lang w:val="en-US"/>
-        </w:rPr>
-      </w:pPr>
-    </w:p>
-    <w:p>
-      <w:pPr>
-        <w:pStyle w:val="ListParagraph"/>
-        <w:rPr>
-          <w:highlight w:val="lightGray"/>
-          <w:lang w:val="en-US"/>
-        </w:rPr>
-      </w:pPr>
-      <w:r>
-        <w:rPr>
-          <w:highlight w:val="lightGray"/>
-          <w:lang w:val="en-US"/>
-        </w:rPr>
-        <w:t xml:space="preserve">if __name__ == "__main__":    </w:t>
-      </w:r>
-    </w:p>
-    <w:p>
-      <w:pPr>
-        <w:pStyle w:val="ListParagraph"/>
-        <w:rPr>
-          <w:highlight w:val="lightGray"/>
-          <w:lang w:val="en-US"/>
-        </w:rPr>
-      </w:pPr>
-      <w:r>
-        <w:rPr>
-          <w:highlight w:val="lightGray"/>
-          <w:lang w:val="en-US"/>
-        </w:rPr>
-        <w:t xml:space="preserve">    try:</w:t>
-      </w:r>
-    </w:p>
-    <w:p>
-      <w:pPr>
-        <w:pStyle w:val="ListParagraph"/>
-        <w:rPr>
-          <w:highlight w:val="lightGray"/>
-          <w:lang w:val="en-US"/>
-        </w:rPr>
-      </w:pPr>
-      <w:r>
-        <w:rPr>
-          <w:highlight w:val="lightGray"/>
-          <w:lang w:val="en-US"/>
-        </w:rPr>
-        <w:t xml:space="preserve">        </w:t>
-      </w:r>
-      <w:proofErr w:type="spellStart"/>
-      <w:r>
-        <w:rPr>
-          <w:highlight w:val="lightGray"/>
-          <w:lang w:val="en-US"/>
-        </w:rPr>
-        <w:t>github_username</w:t>
-      </w:r>
-      <w:proofErr w:type="spellEnd"/>
-      <w:r>
-        <w:rPr>
-          <w:highlight w:val="lightGray"/>
-          <w:lang w:val="en-US"/>
-        </w:rPr>
-        <w:t xml:space="preserve"> = '</w:t>
-      </w:r>
-      <w:proofErr w:type="spellStart"/>
-      <w:r>
-        <w:rPr>
-          <w:highlight w:val="lightGray"/>
-          <w:lang w:val="en-US"/>
-        </w:rPr>
-        <w:t>mahalekiran</w:t>
-      </w:r>
-      <w:proofErr w:type="spellEnd"/>
-      <w:r>
-        <w:rPr>
-          <w:highlight w:val="lightGray"/>
-          <w:lang w:val="en-US"/>
-        </w:rPr>
-        <w:t>'</w:t>
-      </w:r>
-    </w:p>
-    <w:p>
-      <w:pPr>
-        <w:pStyle w:val="ListParagraph"/>
-        <w:rPr>
-          <w:highlight w:val="lightGray"/>
-          <w:lang w:val="en-US"/>
-        </w:rPr>
-      </w:pPr>
-      <w:r>
-        <w:rPr>
-          <w:highlight w:val="lightGray"/>
-          <w:lang w:val="en-US"/>
-        </w:rPr>
-        <w:t xml:space="preserve">        </w:t>
-      </w:r>
-      <w:proofErr w:type="spellStart"/>
-      <w:r>
-        <w:rPr>
-          <w:highlight w:val="lightGray"/>
-          <w:lang w:val="en-US"/>
-        </w:rPr>
-        <w:t>repository_name</w:t>
-      </w:r>
-      <w:proofErr w:type="spellEnd"/>
-      <w:r>
-        <w:rPr>
-          <w:highlight w:val="lightGray"/>
-          <w:lang w:val="en-US"/>
-        </w:rPr>
-        <w:t xml:space="preserve"> = 'CICD-Pipeline'</w:t>
-      </w:r>
-    </w:p>
-    <w:p>
-      <w:pPr>
-        <w:pStyle w:val="ListParagraph"/>
-        <w:rPr>
-          <w:highlight w:val="lightGray"/>
-          <w:lang w:val="en-US"/>
-        </w:rPr>
-      </w:pPr>
-      <w:r>
-        <w:rPr>
-          <w:highlight w:val="lightGray"/>
-          <w:lang w:val="en-US"/>
-        </w:rPr>
-        <w:t xml:space="preserve">    </w:t>
-      </w:r>
-    </w:p>
-    <w:p>
-      <w:pPr>
-        <w:pStyle w:val="ListParagraph"/>
-        <w:rPr>
-          <w:highlight w:val="lightGray"/>
-          <w:lang w:val="en-US"/>
-        </w:rPr>
-      </w:pPr>
-      <w:r>
-        <w:rPr>
-          <w:highlight w:val="lightGray"/>
-          <w:lang w:val="en-US"/>
-        </w:rPr>
         <w:t xml:space="preserve">        # Get latest SHA commit</w:t>
       </w:r>
     </w:p>
@@ -3215,55 +2282,7 @@
           <w:highlight w:val="lightGray"/>
           <w:lang w:val="en-US"/>
         </w:rPr>
-        <w:t xml:space="preserve">        </w:t>
-      </w:r>
-      <w:proofErr w:type="spellStart"/>
-      <w:r>
-        <w:rPr>
-          <w:highlight w:val="lightGray"/>
-          <w:lang w:val="en-US"/>
-        </w:rPr>
-        <w:t>current_commit_sha</w:t>
-      </w:r>
-      <w:proofErr w:type="spellEnd"/>
-      <w:r>
-        <w:rPr>
-          <w:highlight w:val="lightGray"/>
-          <w:lang w:val="en-US"/>
-        </w:rPr>
-        <w:t xml:space="preserve"> = </w:t>
-      </w:r>
-      <w:proofErr w:type="spellStart"/>
-      <w:r>
-        <w:rPr>
-          <w:highlight w:val="lightGray"/>
-          <w:lang w:val="en-US"/>
-        </w:rPr>
-        <w:t>get_current_commit_</w:t>
-      </w:r>
-      <w:proofErr w:type="gramStart"/>
-      <w:r>
-        <w:rPr>
-          <w:highlight w:val="lightGray"/>
-          <w:lang w:val="en-US"/>
-        </w:rPr>
-        <w:t>sha</w:t>
-      </w:r>
-      <w:proofErr w:type="spellEnd"/>
-      <w:r>
-        <w:rPr>
-          <w:highlight w:val="lightGray"/>
-          <w:lang w:val="en-US"/>
-        </w:rPr>
-        <w:t>(</w:t>
-      </w:r>
-      <w:proofErr w:type="gramEnd"/>
-      <w:r>
-        <w:rPr>
-          <w:highlight w:val="lightGray"/>
-          <w:lang w:val="en-US"/>
-        </w:rPr>
-        <w:t>)</w:t>
+        <w:t xml:space="preserve">        current_commit_sha = get_current_commit_sha()</w:t>
       </w:r>
     </w:p>
     <w:p>
@@ -3304,128 +2323,23 @@
           <w:highlight w:val="lightGray"/>
           <w:lang w:val="en-US"/>
         </w:rPr>
-        <w:t xml:space="preserve">        token = </w:t>
-      </w:r>
-      <w:proofErr w:type="spellStart"/>
-      <w:r>
-        <w:rPr>
-          <w:highlight w:val="lightGray"/>
-          <w:lang w:val="en-US"/>
-        </w:rPr>
-        <w:t>get_github_</w:t>
-      </w:r>
-      <w:proofErr w:type="gramStart"/>
-      <w:r>
-        <w:rPr>
-          <w:highlight w:val="lightGray"/>
-          <w:lang w:val="en-US"/>
-        </w:rPr>
-        <w:t>token</w:t>
-      </w:r>
-      <w:proofErr w:type="spellEnd"/>
-      <w:r>
-        <w:rPr>
-          <w:highlight w:val="lightGray"/>
-          <w:lang w:val="en-US"/>
-        </w:rPr>
-        <w:t>(</w:t>
-      </w:r>
-      <w:proofErr w:type="gramEnd"/>
-      <w:r>
-        <w:rPr>
-          <w:highlight w:val="lightGray"/>
-          <w:lang w:val="en-US"/>
-        </w:rPr>
-        <w:t>)</w:t>
-      </w:r>
-    </w:p>
-    <w:p>
-      <w:pPr>
-        <w:pStyle w:val="ListParagraph"/>
-        <w:rPr>
-          <w:highlight w:val="lightGray"/>
-          <w:lang w:val="en-US"/>
-        </w:rPr>
-      </w:pPr>
-      <w:r>
-        <w:rPr>
-          <w:highlight w:val="lightGray"/>
-          <w:lang w:val="en-US"/>
-        </w:rPr>
-        <w:t xml:space="preserve">        </w:t>
-      </w:r>
-      <w:proofErr w:type="spellStart"/>
-      <w:r>
-        <w:rPr>
-          <w:highlight w:val="lightGray"/>
-          <w:lang w:val="en-US"/>
-        </w:rPr>
-        <w:t>check_for_new_</w:t>
-      </w:r>
-      <w:proofErr w:type="gramStart"/>
-      <w:r>
-        <w:rPr>
-          <w:highlight w:val="lightGray"/>
-          <w:lang w:val="en-US"/>
-        </w:rPr>
-        <w:t>commits</w:t>
-      </w:r>
-      <w:proofErr w:type="spellEnd"/>
-      <w:r>
-        <w:rPr>
-          <w:highlight w:val="lightGray"/>
-          <w:lang w:val="en-US"/>
-        </w:rPr>
-        <w:t>(</w:t>
-      </w:r>
-      <w:proofErr w:type="spellStart"/>
-      <w:proofErr w:type="gramEnd"/>
-      <w:r>
-        <w:rPr>
-          <w:highlight w:val="lightGray"/>
-          <w:lang w:val="en-US"/>
-        </w:rPr>
-        <w:t>github_username</w:t>
-      </w:r>
-      <w:proofErr w:type="spellEnd"/>
-      <w:r>
-        <w:rPr>
-          <w:highlight w:val="lightGray"/>
-          <w:lang w:val="en-US"/>
-        </w:rPr>
-        <w:t xml:space="preserve">, </w:t>
-      </w:r>
-      <w:proofErr w:type="spellStart"/>
-      <w:r>
-        <w:rPr>
-          <w:highlight w:val="lightGray"/>
-          <w:lang w:val="en-US"/>
-        </w:rPr>
-        <w:t>repository_name</w:t>
-      </w:r>
-      <w:proofErr w:type="spellEnd"/>
-      <w:r>
-        <w:rPr>
-          <w:highlight w:val="lightGray"/>
-          <w:lang w:val="en-US"/>
-        </w:rPr>
-        <w:t xml:space="preserve">, </w:t>
-      </w:r>
-      <w:proofErr w:type="spellStart"/>
-      <w:r>
-        <w:rPr>
-          <w:highlight w:val="lightGray"/>
-          <w:lang w:val="en-US"/>
-        </w:rPr>
-        <w:t>current_commit_sha</w:t>
-      </w:r>
-      <w:proofErr w:type="spellEnd"/>
-      <w:r>
-        <w:rPr>
-          <w:highlight w:val="lightGray"/>
-          <w:lang w:val="en-US"/>
-        </w:rPr>
-        <w:t>, token)</w:t>
+        <w:t xml:space="preserve">        token = get_github_token()</w:t>
+      </w:r>
+    </w:p>
+    <w:p>
+      <w:pPr>
+        <w:pStyle w:val="ListParagraph"/>
+        <w:rPr>
+          <w:highlight w:val="lightGray"/>
+          <w:lang w:val="en-US"/>
+        </w:rPr>
+      </w:pPr>
+      <w:r>
+        <w:rPr>
+          <w:highlight w:val="lightGray"/>
+          <w:lang w:val="en-US"/>
+        </w:rPr>
+        <w:t xml:space="preserve">        check_for_new_commits(github_username, repository_name, current_commit_sha, token)</w:t>
       </w:r>
     </w:p>
     <w:p>
@@ -3456,23 +2370,7 @@
           <w:highlight w:val="lightGray"/>
           <w:lang w:val="en-US"/>
         </w:rPr>
-        <w:t xml:space="preserve">        </w:t>
-      </w:r>
-      <w:proofErr w:type="gramStart"/>
-      <w:r>
-        <w:rPr>
-          <w:highlight w:val="lightGray"/>
-          <w:lang w:val="en-US"/>
-        </w:rPr>
-        <w:t>print(</w:t>
-      </w:r>
-      <w:proofErr w:type="gramEnd"/>
-      <w:r>
-        <w:rPr>
-          <w:highlight w:val="lightGray"/>
-          <w:lang w:val="en-US"/>
-        </w:rPr>
-        <w:t>"Some error occurred: "+ str(error))</w:t>
+        <w:t xml:space="preserve">        print("Some error occurred: "+ str(error))</w:t>
       </w:r>
     </w:p>
     <w:p>
@@ -3614,21 +2512,12 @@
           <w:lang w:val="en-US"/>
         </w:rPr>
       </w:pPr>
-      <w:proofErr w:type="gramStart"/>
-      <w:r>
-        <w:rPr>
-          <w:highlight w:val="lightGray"/>
-          <w:lang w:val="en-US"/>
-        </w:rPr>
-        <w:t>#!/</w:t>
-      </w:r>
-      <w:proofErr w:type="gramEnd"/>
-      <w:r>
-        <w:rPr>
-          <w:highlight w:val="lightGray"/>
-          <w:lang w:val="en-US"/>
-        </w:rPr>
-        <w:t>bin/bash</w:t>
+      <w:r>
+        <w:rPr>
+          <w:highlight w:val="lightGray"/>
+          <w:lang w:val="en-US"/>
+        </w:rPr>
+        <w:t>#!/bin/bash</w:t>
       </w:r>
     </w:p>
     <w:p>
@@ -3644,39 +2533,7 @@
           <w:highlight w:val="lightGray"/>
           <w:lang w:val="en-US"/>
         </w:rPr>
-        <w:t>GIT_REPO="https://github.com/</w:t>
-      </w:r>
-      <w:proofErr w:type="spellStart"/>
-      <w:r>
-        <w:rPr>
-          <w:highlight w:val="lightGray"/>
-          <w:lang w:val="en-US"/>
-        </w:rPr>
-        <w:t>mahalekiran</w:t>
-      </w:r>
-      <w:proofErr w:type="spellEnd"/>
-      <w:r>
-        <w:rPr>
-          <w:highlight w:val="lightGray"/>
-          <w:lang w:val="en-US"/>
-        </w:rPr>
-        <w:t>/CICD-</w:t>
-      </w:r>
-      <w:proofErr w:type="spellStart"/>
-      <w:r>
-        <w:rPr>
-          <w:highlight w:val="lightGray"/>
-          <w:lang w:val="en-US"/>
-        </w:rPr>
-        <w:t>Pipeline.git</w:t>
-      </w:r>
-      <w:proofErr w:type="spellEnd"/>
-      <w:r>
-        <w:rPr>
-          <w:highlight w:val="lightGray"/>
-          <w:lang w:val="en-US"/>
-        </w:rPr>
-        <w:t>"</w:t>
+        <w:t>GIT_REPO="https://github.com/mahalekiran/CICD-Pipeline.git"</w:t>
       </w:r>
     </w:p>
     <w:p>
@@ -3747,80 +2604,7 @@
           <w:highlight w:val="lightGray"/>
           <w:lang w:val="en-US"/>
         </w:rPr>
-        <w:t>if [ -d "/</w:t>
-      </w:r>
-      <w:proofErr w:type="spellStart"/>
-      <w:r>
-        <w:rPr>
-          <w:highlight w:val="lightGray"/>
-          <w:lang w:val="en-US"/>
-        </w:rPr>
-        <w:t>tmp</w:t>
-      </w:r>
-      <w:proofErr w:type="spellEnd"/>
-      <w:r>
-        <w:rPr>
-          <w:highlight w:val="lightGray"/>
-          <w:lang w:val="en-US"/>
-        </w:rPr>
-        <w:t>/</w:t>
-      </w:r>
-      <w:proofErr w:type="spellStart"/>
-      <w:r>
-        <w:rPr>
-          <w:highlight w:val="lightGray"/>
-          <w:lang w:val="en-US"/>
-        </w:rPr>
-        <w:t>latest_code</w:t>
-      </w:r>
-      <w:proofErr w:type="spellEnd"/>
-      <w:proofErr w:type="gramStart"/>
-      <w:r>
-        <w:rPr>
-          <w:highlight w:val="lightGray"/>
-          <w:lang w:val="en-US"/>
-        </w:rPr>
-        <w:t>" ]</w:t>
-      </w:r>
-      <w:proofErr w:type="gramEnd"/>
-      <w:r>
-        <w:rPr>
-          <w:highlight w:val="lightGray"/>
-          <w:lang w:val="en-US"/>
-        </w:rPr>
-        <w:t xml:space="preserve"> &amp;&amp; [ "$(ls -A /</w:t>
-      </w:r>
-      <w:proofErr w:type="spellStart"/>
-      <w:r>
-        <w:rPr>
-          <w:highlight w:val="lightGray"/>
-          <w:lang w:val="en-US"/>
-        </w:rPr>
-        <w:t>tmp</w:t>
-      </w:r>
-      <w:proofErr w:type="spellEnd"/>
-      <w:r>
-        <w:rPr>
-          <w:highlight w:val="lightGray"/>
-          <w:lang w:val="en-US"/>
-        </w:rPr>
-        <w:t>/</w:t>
-      </w:r>
-      <w:proofErr w:type="spellStart"/>
-      <w:r>
-        <w:rPr>
-          <w:highlight w:val="lightGray"/>
-          <w:lang w:val="en-US"/>
-        </w:rPr>
-        <w:t>latest_code</w:t>
-      </w:r>
-      <w:proofErr w:type="spellEnd"/>
-      <w:r>
-        <w:rPr>
-          <w:highlight w:val="lightGray"/>
-          <w:lang w:val="en-US"/>
-        </w:rPr>
-        <w:t>)" ]; then</w:t>
+        <w:t>if [ -d "/tmp/latest_code" ] &amp;&amp; [ "$(ls -A /tmp/latest_code)" ]; then</w:t>
       </w:r>
     </w:p>
     <w:p>
@@ -3868,39 +2652,7 @@
           <w:highlight w:val="lightGray"/>
           <w:lang w:val="en-US"/>
         </w:rPr>
-        <w:t xml:space="preserve">    cd /</w:t>
-      </w:r>
-      <w:proofErr w:type="spellStart"/>
-      <w:r>
-        <w:rPr>
-          <w:highlight w:val="lightGray"/>
-          <w:lang w:val="en-US"/>
-        </w:rPr>
-        <w:t>tmp</w:t>
-      </w:r>
-      <w:proofErr w:type="spellEnd"/>
-      <w:r>
-        <w:rPr>
-          <w:highlight w:val="lightGray"/>
-          <w:lang w:val="en-US"/>
-        </w:rPr>
-        <w:t>/</w:t>
-      </w:r>
-      <w:proofErr w:type="spellStart"/>
-      <w:r>
-        <w:rPr>
-          <w:highlight w:val="lightGray"/>
-          <w:lang w:val="en-US"/>
-        </w:rPr>
-        <w:t>latest_code</w:t>
-      </w:r>
-      <w:proofErr w:type="spellEnd"/>
-      <w:r>
-        <w:rPr>
-          <w:highlight w:val="lightGray"/>
-          <w:lang w:val="en-US"/>
-        </w:rPr>
-        <w:t xml:space="preserve"> || exit</w:t>
+        <w:t xml:space="preserve">    cd /tmp/latest_code || exit</w:t>
       </w:r>
     </w:p>
     <w:p>
@@ -3916,17 +2668,8 @@
           <w:highlight w:val="lightGray"/>
           <w:lang w:val="en-US"/>
         </w:rPr>
-        <w:t xml:space="preserve">    git </w:t>
-      </w:r>
-      <w:proofErr w:type="gramStart"/>
-      <w:r>
-        <w:rPr>
-          <w:highlight w:val="lightGray"/>
-          <w:lang w:val="en-US"/>
-        </w:rPr>
-        <w:t>pull</w:t>
-      </w:r>
-      <w:proofErr w:type="gramEnd"/>
+        <w:t xml:space="preserve">    git pull</w:t>
+      </w:r>
     </w:p>
     <w:p>
       <w:pPr>
@@ -3973,39 +2716,7 @@
           <w:highlight w:val="lightGray"/>
           <w:lang w:val="en-US"/>
         </w:rPr>
-        <w:t xml:space="preserve">    echo "Cloning the repository into /</w:t>
-      </w:r>
-      <w:proofErr w:type="spellStart"/>
-      <w:r>
-        <w:rPr>
-          <w:highlight w:val="lightGray"/>
-          <w:lang w:val="en-US"/>
-        </w:rPr>
-        <w:t>tmp</w:t>
-      </w:r>
-      <w:proofErr w:type="spellEnd"/>
-      <w:r>
-        <w:rPr>
-          <w:highlight w:val="lightGray"/>
-          <w:lang w:val="en-US"/>
-        </w:rPr>
-        <w:t>/</w:t>
-      </w:r>
-      <w:proofErr w:type="spellStart"/>
-      <w:r>
-        <w:rPr>
-          <w:highlight w:val="lightGray"/>
-          <w:lang w:val="en-US"/>
-        </w:rPr>
-        <w:t>latest_code</w:t>
-      </w:r>
-      <w:proofErr w:type="spellEnd"/>
-      <w:r>
-        <w:rPr>
-          <w:highlight w:val="lightGray"/>
-          <w:lang w:val="en-US"/>
-        </w:rPr>
-        <w:t>..."</w:t>
+        <w:t xml:space="preserve">    echo "Cloning the repository into /tmp/latest_code..."</w:t>
       </w:r>
     </w:p>
     <w:p>
@@ -4021,39 +2732,7 @@
           <w:highlight w:val="lightGray"/>
           <w:lang w:val="en-US"/>
         </w:rPr>
-        <w:t xml:space="preserve">    git clone "$GIT_REPO" /</w:t>
-      </w:r>
-      <w:proofErr w:type="spellStart"/>
-      <w:r>
-        <w:rPr>
-          <w:highlight w:val="lightGray"/>
-          <w:lang w:val="en-US"/>
-        </w:rPr>
-        <w:t>tmp</w:t>
-      </w:r>
-      <w:proofErr w:type="spellEnd"/>
-      <w:r>
-        <w:rPr>
-          <w:highlight w:val="lightGray"/>
-          <w:lang w:val="en-US"/>
-        </w:rPr>
-        <w:t>/</w:t>
-      </w:r>
-      <w:proofErr w:type="spellStart"/>
-      <w:r>
-        <w:rPr>
-          <w:highlight w:val="lightGray"/>
-          <w:lang w:val="en-US"/>
-        </w:rPr>
-        <w:t>latest_code</w:t>
-      </w:r>
-      <w:proofErr w:type="spellEnd"/>
-      <w:r>
-        <w:rPr>
-          <w:highlight w:val="lightGray"/>
-          <w:lang w:val="en-US"/>
-        </w:rPr>
-        <w:t xml:space="preserve"> || exit</w:t>
+        <w:t xml:space="preserve">    git clone "$GIT_REPO" /tmp/latest_code || exit</w:t>
       </w:r>
     </w:p>
     <w:p>
@@ -4101,23 +2780,7 @@
           <w:highlight w:val="lightGray"/>
           <w:lang w:val="en-US"/>
         </w:rPr>
-        <w:t xml:space="preserve">if [ $? -ne </w:t>
-      </w:r>
-      <w:proofErr w:type="gramStart"/>
-      <w:r>
-        <w:rPr>
-          <w:highlight w:val="lightGray"/>
-          <w:lang w:val="en-US"/>
-        </w:rPr>
-        <w:t>0 ]</w:t>
-      </w:r>
-      <w:proofErr w:type="gramEnd"/>
-      <w:r>
-        <w:rPr>
-          <w:highlight w:val="lightGray"/>
-          <w:lang w:val="en-US"/>
-        </w:rPr>
-        <w:t>; then</w:t>
+        <w:t>if [ $? -ne 0 ]; then</w:t>
       </w:r>
     </w:p>
     <w:p>
@@ -4245,21 +2908,12 @@
           <w:lang w:val="en-US"/>
         </w:rPr>
       </w:pPr>
-      <w:proofErr w:type="spellStart"/>
-      <w:r>
-        <w:rPr>
-          <w:highlight w:val="lightGray"/>
-          <w:lang w:val="en-US"/>
-        </w:rPr>
-        <w:t>sudo</w:t>
-      </w:r>
-      <w:proofErr w:type="spellEnd"/>
-      <w:r>
-        <w:rPr>
-          <w:highlight w:val="lightGray"/>
-          <w:lang w:val="en-US"/>
-        </w:rPr>
-        <w:t xml:space="preserve"> rm -rf /var/www/html/*</w:t>
+      <w:r>
+        <w:rPr>
+          <w:highlight w:val="lightGray"/>
+          <w:lang w:val="en-US"/>
+        </w:rPr>
+        <w:t>sudo rm -rf /var/www/html/*</w:t>
       </w:r>
     </w:p>
     <w:p>
@@ -4270,53 +2924,12 @@
           <w:lang w:val="en-US"/>
         </w:rPr>
       </w:pPr>
-      <w:proofErr w:type="spellStart"/>
-      <w:r>
-        <w:rPr>
-          <w:highlight w:val="lightGray"/>
-          <w:lang w:val="en-US"/>
-        </w:rPr>
-        <w:t>sudo</w:t>
-      </w:r>
-      <w:proofErr w:type="spellEnd"/>
-      <w:r>
-        <w:rPr>
-          <w:highlight w:val="lightGray"/>
-          <w:lang w:val="en-US"/>
-        </w:rPr>
-        <w:t xml:space="preserve"> cp -r /</w:t>
-      </w:r>
-      <w:proofErr w:type="spellStart"/>
-      <w:r>
-        <w:rPr>
-          <w:highlight w:val="lightGray"/>
-          <w:lang w:val="en-US"/>
-        </w:rPr>
-        <w:t>tmp</w:t>
-      </w:r>
-      <w:proofErr w:type="spellEnd"/>
-      <w:r>
-        <w:rPr>
-          <w:highlight w:val="lightGray"/>
-          <w:lang w:val="en-US"/>
-        </w:rPr>
-        <w:t>/</w:t>
-      </w:r>
-      <w:proofErr w:type="spellStart"/>
-      <w:r>
-        <w:rPr>
-          <w:highlight w:val="lightGray"/>
-          <w:lang w:val="en-US"/>
-        </w:rPr>
-        <w:t>latest_code</w:t>
-      </w:r>
-      <w:proofErr w:type="spellEnd"/>
-      <w:r>
-        <w:rPr>
-          <w:highlight w:val="lightGray"/>
-          <w:lang w:val="en-US"/>
-        </w:rPr>
-        <w:t>/* /var/www/html/</w:t>
+      <w:r>
+        <w:rPr>
+          <w:highlight w:val="lightGray"/>
+          <w:lang w:val="en-US"/>
+        </w:rPr>
+        <w:t>sudo cp -r /tmp/latest_code/* /var/www/html/</w:t>
       </w:r>
     </w:p>
     <w:p>
@@ -4369,37 +2982,12 @@
           <w:lang w:val="en-US"/>
         </w:rPr>
       </w:pPr>
-      <w:proofErr w:type="spellStart"/>
-      <w:r>
-        <w:rPr>
-          <w:highlight w:val="lightGray"/>
-          <w:lang w:val="en-US"/>
-        </w:rPr>
-        <w:t>sudo</w:t>
-      </w:r>
-      <w:proofErr w:type="spellEnd"/>
-      <w:r>
-        <w:rPr>
-          <w:highlight w:val="lightGray"/>
-          <w:lang w:val="en-US"/>
-        </w:rPr>
-        <w:t xml:space="preserve"> </w:t>
-      </w:r>
-      <w:proofErr w:type="spellStart"/>
-      <w:r>
-        <w:rPr>
-          <w:highlight w:val="lightGray"/>
-          <w:lang w:val="en-US"/>
-        </w:rPr>
-        <w:t>systemctl</w:t>
-      </w:r>
-      <w:proofErr w:type="spellEnd"/>
-      <w:r>
-        <w:rPr>
-          <w:highlight w:val="lightGray"/>
-          <w:lang w:val="en-US"/>
-        </w:rPr>
-        <w:t xml:space="preserve"> restart $NGINX_SERVICE</w:t>
+      <w:r>
+        <w:rPr>
+          <w:highlight w:val="lightGray"/>
+          <w:lang w:val="en-US"/>
+        </w:rPr>
+        <w:t>sudo systemctl restart $NGINX_SERVICE</w:t>
       </w:r>
     </w:p>
     <w:p>
@@ -4440,23 +3028,7 @@
           <w:highlight w:val="lightGray"/>
           <w:lang w:val="en-US"/>
         </w:rPr>
-        <w:t xml:space="preserve">if [ $? -ne </w:t>
-      </w:r>
-      <w:proofErr w:type="gramStart"/>
-      <w:r>
-        <w:rPr>
-          <w:highlight w:val="lightGray"/>
-          <w:lang w:val="en-US"/>
-        </w:rPr>
-        <w:t>0 ]</w:t>
-      </w:r>
-      <w:proofErr w:type="gramEnd"/>
-      <w:r>
-        <w:rPr>
-          <w:highlight w:val="lightGray"/>
-          <w:lang w:val="en-US"/>
-        </w:rPr>
-        <w:t>; then</w:t>
+        <w:t>if [ $? -ne 0 ]; then</w:t>
       </w:r>
     </w:p>
     <w:p>
@@ -4825,52 +3397,1380 @@
         <w:rPr>
           <w:lang w:val="en-US"/>
         </w:rPr>
-        <w:t xml:space="preserve">Create a </w:t>
-      </w:r>
-      <w:proofErr w:type="spellStart"/>
-      <w:r>
-        <w:rPr>
-          <w:lang w:val="en-US"/>
-        </w:rPr>
-        <w:t>cron</w:t>
-      </w:r>
-      <w:proofErr w:type="spellEnd"/>
-      <w:r>
-        <w:rPr>
-          <w:lang w:val="en-US"/>
-        </w:rPr>
-        <w:t xml:space="preserve"> job to run the Python script at regular intervals.</w:t>
-      </w:r>
-    </w:p>
-    <w:p>
-      <w:pPr>
-        <w:rPr>
-          <w:lang w:val="en-US"/>
-        </w:rPr>
-      </w:pPr>
-    </w:p>
-    <w:p>
-      <w:pPr>
-        <w:rPr>
-          <w:lang w:val="en-US"/>
-        </w:rPr>
-      </w:pPr>
-    </w:p>
-    <w:p>
-      <w:pPr>
-        <w:ind w:firstLine="720"/>
-        <w:rPr>
-          <w:lang w:val="en-US"/>
-        </w:rPr>
-      </w:pPr>
-    </w:p>
-    <w:p>
-      <w:pPr>
-        <w:ind w:firstLine="720"/>
-        <w:rPr>
-          <w:lang w:val="en-US"/>
-        </w:rPr>
-      </w:pPr>
+        <w:t>Create a cron job to run the Python script at regular intervals.</w:t>
+      </w:r>
+    </w:p>
+    <w:p>
+      <w:pPr>
+        <w:rPr>
+          <w:lang w:val="en-US"/>
+        </w:rPr>
+      </w:pPr>
+    </w:p>
+    <w:p>
+      <w:pPr>
+        <w:rPr>
+          <w:lang w:val="en-US"/>
+        </w:rPr>
+      </w:pPr>
+      <w:r>
+        <w:rPr>
+          <w:lang w:val="en-US"/>
+        </w:rPr>
+        <w:t>Execute command in terminal:</w:t>
+      </w:r>
+    </w:p>
+    <w:p>
+      <w:pPr>
+        <w:rPr>
+          <w:lang w:val="en-US"/>
+        </w:rPr>
+      </w:pPr>
+      <w:r>
+        <w:rPr>
+          <w:lang w:val="en-US"/>
+        </w:rPr>
+        <w:t>crontab -e</w:t>
+      </w:r>
+    </w:p>
+    <w:p>
+      <w:pPr>
+        <w:rPr>
+          <w:lang w:val="en-US"/>
+        </w:rPr>
+      </w:pPr>
+      <w:r>
+        <w:rPr>
+          <w:lang w:val="en-US"/>
+        </w:rPr>
+        <w:t>Select editor from 1 to 4</w:t>
+      </w:r>
+    </w:p>
+    <w:p>
+      <w:pPr>
+        <w:rPr>
+          <w:lang w:val="en-US"/>
+        </w:rPr>
+      </w:pPr>
+      <w:r>
+        <w:rPr>
+          <w:lang w:val="en-US"/>
+        </w:rPr>
+        <w:drawing>
+          <wp:inline distT="0" distB="0" distL="0" distR="0" wp14:anchorId="316DC0F1" wp14:editId="1BFF1EBB">
+            <wp:extent cx="5731510" cy="2065020"/>
+            <wp:effectExtent l="0" t="0" r="2540" b="0"/>
+            <wp:docPr id="2101131583" name="Picture 1"/>
+            <wp:cNvGraphicFramePr>
+              <a:graphicFrameLocks xmlns:a="http://schemas.openxmlformats.org/drawingml/2006/main" noChangeAspect="1"/>
+            </wp:cNvGraphicFramePr>
+            <a:graphic xmlns:a="http://schemas.openxmlformats.org/drawingml/2006/main">
+              <a:graphicData uri="http://schemas.openxmlformats.org/drawingml/2006/picture">
+                <pic:pic xmlns:pic="http://schemas.openxmlformats.org/drawingml/2006/picture">
+                  <pic:nvPicPr>
+                    <pic:cNvPr id="2101131583" name=""/>
+                    <pic:cNvPicPr/>
+                  </pic:nvPicPr>
+                  <pic:blipFill>
+                    <a:blip r:embed="rId19"/>
+                    <a:stretch>
+                      <a:fillRect/>
+                    </a:stretch>
+                  </pic:blipFill>
+                  <pic:spPr>
+                    <a:xfrm>
+                      <a:off x="0" y="0"/>
+                      <a:ext cx="5731510" cy="2065020"/>
+                    </a:xfrm>
+                    <a:prstGeom prst="rect">
+                      <a:avLst/>
+                    </a:prstGeom>
+                  </pic:spPr>
+                </pic:pic>
+              </a:graphicData>
+            </a:graphic>
+          </wp:inline>
+        </w:drawing>
+      </w:r>
+    </w:p>
+    <w:p>
+      <w:pPr>
+        <w:rPr>
+          <w:lang w:val="en-US"/>
+        </w:rPr>
+      </w:pPr>
+      <w:r>
+        <w:rPr>
+          <w:lang w:val="en-US"/>
+        </w:rPr>
+        <w:lastRenderedPageBreak/>
+        <w:drawing>
+          <wp:inline distT="0" distB="0" distL="0" distR="0" wp14:anchorId="3606454B" wp14:editId="66BB5AE2">
+            <wp:extent cx="5731510" cy="2800350"/>
+            <wp:effectExtent l="0" t="0" r="2540" b="0"/>
+            <wp:docPr id="833173904" name="Picture 1"/>
+            <wp:cNvGraphicFramePr>
+              <a:graphicFrameLocks xmlns:a="http://schemas.openxmlformats.org/drawingml/2006/main" noChangeAspect="1"/>
+            </wp:cNvGraphicFramePr>
+            <a:graphic xmlns:a="http://schemas.openxmlformats.org/drawingml/2006/main">
+              <a:graphicData uri="http://schemas.openxmlformats.org/drawingml/2006/picture">
+                <pic:pic xmlns:pic="http://schemas.openxmlformats.org/drawingml/2006/picture">
+                  <pic:nvPicPr>
+                    <pic:cNvPr id="833173904" name=""/>
+                    <pic:cNvPicPr/>
+                  </pic:nvPicPr>
+                  <pic:blipFill>
+                    <a:blip r:embed="rId20"/>
+                    <a:stretch>
+                      <a:fillRect/>
+                    </a:stretch>
+                  </pic:blipFill>
+                  <pic:spPr>
+                    <a:xfrm>
+                      <a:off x="0" y="0"/>
+                      <a:ext cx="5731510" cy="2800350"/>
+                    </a:xfrm>
+                    <a:prstGeom prst="rect">
+                      <a:avLst/>
+                    </a:prstGeom>
+                  </pic:spPr>
+                </pic:pic>
+              </a:graphicData>
+            </a:graphic>
+          </wp:inline>
+        </w:drawing>
+      </w:r>
+    </w:p>
+    <w:p>
+      <w:pPr>
+        <w:rPr>
+          <w:lang w:val="en-US"/>
+        </w:rPr>
+      </w:pPr>
+    </w:p>
+    <w:p>
+      <w:pPr>
+        <w:rPr>
+          <w:lang w:val="en-US"/>
+        </w:rPr>
+      </w:pPr>
+      <w:r>
+        <w:rPr>
+          <w:lang w:val="en-US"/>
+        </w:rPr>
+        <w:t>To execute python code every 5 minutes, add the following code:</w:t>
+      </w:r>
+    </w:p>
+    <w:p>
+      <w:pPr>
+        <w:rPr>
+          <w:lang w:val="en-US"/>
+        </w:rPr>
+      </w:pPr>
+      <w:r>
+        <w:rPr>
+          <w:lang w:val="en-US"/>
+        </w:rPr>
+        <w:t>*/5 * * * * /usr/bin/python3 /</w:t>
+      </w:r>
+      <w:r>
+        <w:rPr>
+          <w:lang w:val="en-US"/>
+        </w:rPr>
+        <w:t>tmp/latest_code/get-newCommits.py</w:t>
+      </w:r>
+    </w:p>
+    <w:p>
+      <w:pPr>
+        <w:rPr>
+          <w:lang w:val="en-US"/>
+        </w:rPr>
+      </w:pPr>
+    </w:p>
+    <w:p>
+      <w:pPr>
+        <w:rPr>
+          <w:lang w:val="en-US"/>
+        </w:rPr>
+      </w:pPr>
+      <w:r>
+        <w:rPr>
+          <w:lang w:val="en-US"/>
+        </w:rPr>
+        <w:t>Save and Exit from Editor</w:t>
+      </w:r>
+    </w:p>
+    <w:p>
+      <w:pPr>
+        <w:rPr>
+          <w:lang w:val="en-US"/>
+        </w:rPr>
+      </w:pPr>
+    </w:p>
+    <w:p>
+      <w:pPr>
+        <w:rPr>
+          <w:lang w:val="en-US"/>
+        </w:rPr>
+      </w:pPr>
+      <w:r>
+        <w:rPr>
+          <w:lang w:val="en-US"/>
+        </w:rPr>
+        <w:t>To check if the job is ecxecuting, we will run 2 commands:</w:t>
+      </w:r>
+    </w:p>
+    <w:p>
+      <w:pPr>
+        <w:pStyle w:val="ListParagraph"/>
+        <w:numPr>
+          <w:ilvl w:val="0"/>
+          <w:numId w:val="5"/>
+        </w:numPr>
+        <w:rPr>
+          <w:lang w:val="en-US"/>
+        </w:rPr>
+      </w:pPr>
+      <w:r>
+        <w:rPr>
+          <w:lang w:val="en-US"/>
+        </w:rPr>
+        <w:t>crontab -l</w:t>
+      </w:r>
+    </w:p>
+    <w:p>
+      <w:pPr>
+        <w:pStyle w:val="ListParagraph"/>
+        <w:numPr>
+          <w:ilvl w:val="0"/>
+          <w:numId w:val="5"/>
+        </w:numPr>
+        <w:rPr>
+          <w:lang w:val="en-US"/>
+        </w:rPr>
+      </w:pPr>
+      <w:r>
+        <w:rPr>
+          <w:lang w:val="en-US"/>
+        </w:rPr>
+        <w:t>grep CRON /var/log/syslog</w:t>
+      </w:r>
+    </w:p>
+    <w:p>
+      <w:pPr>
+        <w:rPr>
+          <w:lang w:val="en-US"/>
+        </w:rPr>
+      </w:pPr>
+      <w:r>
+        <w:rPr>
+          <w:lang w:val="en-US"/>
+        </w:rPr>
+        <w:lastRenderedPageBreak/>
+        <w:drawing>
+          <wp:inline distT="0" distB="0" distL="0" distR="0" wp14:anchorId="51BD9A07" wp14:editId="31D2C989">
+            <wp:extent cx="5731510" cy="3895090"/>
+            <wp:effectExtent l="0" t="0" r="2540" b="0"/>
+            <wp:docPr id="948701014" name="Picture 1"/>
+            <wp:cNvGraphicFramePr>
+              <a:graphicFrameLocks xmlns:a="http://schemas.openxmlformats.org/drawingml/2006/main" noChangeAspect="1"/>
+            </wp:cNvGraphicFramePr>
+            <a:graphic xmlns:a="http://schemas.openxmlformats.org/drawingml/2006/main">
+              <a:graphicData uri="http://schemas.openxmlformats.org/drawingml/2006/picture">
+                <pic:pic xmlns:pic="http://schemas.openxmlformats.org/drawingml/2006/picture">
+                  <pic:nvPicPr>
+                    <pic:cNvPr id="948701014" name=""/>
+                    <pic:cNvPicPr/>
+                  </pic:nvPicPr>
+                  <pic:blipFill>
+                    <a:blip r:embed="rId21"/>
+                    <a:stretch>
+                      <a:fillRect/>
+                    </a:stretch>
+                  </pic:blipFill>
+                  <pic:spPr>
+                    <a:xfrm>
+                      <a:off x="0" y="0"/>
+                      <a:ext cx="5731510" cy="3895090"/>
+                    </a:xfrm>
+                    <a:prstGeom prst="rect">
+                      <a:avLst/>
+                    </a:prstGeom>
+                  </pic:spPr>
+                </pic:pic>
+              </a:graphicData>
+            </a:graphic>
+          </wp:inline>
+        </w:drawing>
+      </w:r>
+    </w:p>
+    <w:p>
+      <w:pPr>
+        <w:rPr>
+          <w:lang w:val="en-US"/>
+        </w:rPr>
+      </w:pPr>
+    </w:p>
+    <w:p>
+      <w:pPr>
+        <w:rPr>
+          <w:lang w:val="en-US"/>
+        </w:rPr>
+      </w:pPr>
+    </w:p>
+    <w:p>
+      <w:pPr>
+        <w:rPr>
+          <w:b/>
+          <w:bCs/>
+          <w:sz w:val="24"/>
+          <w:szCs w:val="32"/>
+          <w:lang w:val="en-US"/>
+        </w:rPr>
+      </w:pPr>
+      <w:r>
+        <w:rPr>
+          <w:b/>
+          <w:bCs/>
+          <w:sz w:val="24"/>
+          <w:szCs w:val="32"/>
+          <w:lang w:val="en-US"/>
+        </w:rPr>
+        <w:t xml:space="preserve">Task 6: Test the Setup </w:t>
+      </w:r>
+    </w:p>
+    <w:p>
+      <w:pPr>
+        <w:rPr>
+          <w:lang w:val="en-US"/>
+        </w:rPr>
+      </w:pPr>
+      <w:r>
+        <w:rPr>
+          <w:lang w:val="en-US"/>
+        </w:rPr>
+        <w:t>Make a new commit to the GitHub repository and check that the changes are automatically deployed.</w:t>
+      </w:r>
+    </w:p>
+    <w:p>
+      <w:pPr>
+        <w:rPr>
+          <w:lang w:val="en-US"/>
+        </w:rPr>
+      </w:pPr>
+    </w:p>
+    <w:p>
+      <w:pPr>
+        <w:rPr>
+          <w:lang w:val="en-US"/>
+        </w:rPr>
+      </w:pPr>
+      <w:r>
+        <w:rPr>
+          <w:lang w:val="en-US"/>
+        </w:rPr>
+        <w:t>To automate the deployment process of deploy-code.sh, we have to create Github action i.e. Workflow.</w:t>
+      </w:r>
+    </w:p>
+    <w:p>
+      <w:pPr>
+        <w:rPr>
+          <w:lang w:val="en-US"/>
+        </w:rPr>
+      </w:pPr>
+      <w:r>
+        <w:rPr>
+          <w:lang w:val="en-US"/>
+        </w:rPr>
+        <w:t>Please create a yml file i.e. deploy.yml in .github/workflows folder</w:t>
+      </w:r>
+    </w:p>
+    <w:p>
+      <w:pPr>
+        <w:rPr>
+          <w:highlight w:val="lightGray"/>
+          <w:lang w:val="en-US"/>
+        </w:rPr>
+      </w:pPr>
+      <w:r>
+        <w:rPr>
+          <w:highlight w:val="lightGray"/>
+          <w:lang w:val="en-US"/>
+        </w:rPr>
+        <w:t>name: Deploy</w:t>
+      </w:r>
+    </w:p>
+    <w:p>
+      <w:pPr>
+        <w:rPr>
+          <w:highlight w:val="lightGray"/>
+          <w:lang w:val="en-US"/>
+        </w:rPr>
+      </w:pPr>
+    </w:p>
+    <w:p>
+      <w:pPr>
+        <w:rPr>
+          <w:highlight w:val="lightGray"/>
+          <w:lang w:val="en-US"/>
+        </w:rPr>
+      </w:pPr>
+      <w:r>
+        <w:rPr>
+          <w:highlight w:val="lightGray"/>
+          <w:lang w:val="en-US"/>
+        </w:rPr>
+        <w:t>on:</w:t>
+      </w:r>
+    </w:p>
+    <w:p>
+      <w:pPr>
+        <w:rPr>
+          <w:highlight w:val="lightGray"/>
+          <w:lang w:val="en-US"/>
+        </w:rPr>
+      </w:pPr>
+      <w:r>
+        <w:rPr>
+          <w:highlight w:val="lightGray"/>
+          <w:lang w:val="en-US"/>
+        </w:rPr>
+        <w:t xml:space="preserve">  push:</w:t>
+      </w:r>
+    </w:p>
+    <w:p>
+      <w:pPr>
+        <w:rPr>
+          <w:highlight w:val="lightGray"/>
+          <w:lang w:val="en-US"/>
+        </w:rPr>
+      </w:pPr>
+      <w:r>
+        <w:rPr>
+          <w:highlight w:val="lightGray"/>
+          <w:lang w:val="en-US"/>
+        </w:rPr>
+        <w:t xml:space="preserve">    branches:</w:t>
+      </w:r>
+    </w:p>
+    <w:p>
+      <w:pPr>
+        <w:rPr>
+          <w:highlight w:val="lightGray"/>
+          <w:lang w:val="en-US"/>
+        </w:rPr>
+      </w:pPr>
+      <w:r>
+        <w:rPr>
+          <w:highlight w:val="lightGray"/>
+          <w:lang w:val="en-US"/>
+        </w:rPr>
+        <w:t xml:space="preserve">      - ma</w:t>
+      </w:r>
+      <w:r>
+        <w:rPr>
+          <w:highlight w:val="lightGray"/>
+          <w:lang w:val="en-US"/>
+        </w:rPr>
+        <w:t>in</w:t>
+      </w:r>
+    </w:p>
+    <w:p>
+      <w:pPr>
+        <w:rPr>
+          <w:highlight w:val="lightGray"/>
+          <w:lang w:val="en-US"/>
+        </w:rPr>
+      </w:pPr>
+    </w:p>
+    <w:p>
+      <w:pPr>
+        <w:rPr>
+          <w:highlight w:val="lightGray"/>
+          <w:lang w:val="en-US"/>
+        </w:rPr>
+      </w:pPr>
+      <w:r>
+        <w:rPr>
+          <w:highlight w:val="lightGray"/>
+          <w:lang w:val="en-US"/>
+        </w:rPr>
+        <w:t>jobs:</w:t>
+      </w:r>
+    </w:p>
+    <w:p>
+      <w:pPr>
+        <w:rPr>
+          <w:highlight w:val="lightGray"/>
+          <w:lang w:val="en-US"/>
+        </w:rPr>
+      </w:pPr>
+      <w:r>
+        <w:rPr>
+          <w:highlight w:val="lightGray"/>
+          <w:lang w:val="en-US"/>
+        </w:rPr>
+        <w:t xml:space="preserve">  deploy:</w:t>
+      </w:r>
+    </w:p>
+    <w:p>
+      <w:pPr>
+        <w:rPr>
+          <w:highlight w:val="lightGray"/>
+          <w:lang w:val="en-US"/>
+        </w:rPr>
+      </w:pPr>
+      <w:r>
+        <w:rPr>
+          <w:highlight w:val="lightGray"/>
+          <w:lang w:val="en-US"/>
+        </w:rPr>
+        <w:lastRenderedPageBreak/>
+        <w:t xml:space="preserve">    runs-on: ubuntu-latest</w:t>
+      </w:r>
+    </w:p>
+    <w:p>
+      <w:pPr>
+        <w:rPr>
+          <w:highlight w:val="lightGray"/>
+          <w:lang w:val="en-US"/>
+        </w:rPr>
+      </w:pPr>
+    </w:p>
+    <w:p>
+      <w:pPr>
+        <w:rPr>
+          <w:highlight w:val="lightGray"/>
+          <w:lang w:val="en-US"/>
+        </w:rPr>
+      </w:pPr>
+      <w:r>
+        <w:rPr>
+          <w:highlight w:val="lightGray"/>
+          <w:lang w:val="en-US"/>
+        </w:rPr>
+        <w:t xml:space="preserve">    steps:</w:t>
+      </w:r>
+    </w:p>
+    <w:p>
+      <w:pPr>
+        <w:rPr>
+          <w:highlight w:val="lightGray"/>
+          <w:lang w:val="en-US"/>
+        </w:rPr>
+      </w:pPr>
+      <w:r>
+        <w:rPr>
+          <w:highlight w:val="lightGray"/>
+          <w:lang w:val="en-US"/>
+        </w:rPr>
+        <w:t xml:space="preserve">      - name: Checkout code</w:t>
+      </w:r>
+    </w:p>
+    <w:p>
+      <w:pPr>
+        <w:rPr>
+          <w:highlight w:val="lightGray"/>
+          <w:lang w:val="en-US"/>
+        </w:rPr>
+      </w:pPr>
+      <w:r>
+        <w:rPr>
+          <w:highlight w:val="lightGray"/>
+          <w:lang w:val="en-US"/>
+        </w:rPr>
+        <w:t xml:space="preserve">        uses: actions/checkout@v2</w:t>
+      </w:r>
+    </w:p>
+    <w:p>
+      <w:pPr>
+        <w:rPr>
+          <w:highlight w:val="lightGray"/>
+          <w:lang w:val="en-US"/>
+        </w:rPr>
+      </w:pPr>
+    </w:p>
+    <w:p>
+      <w:pPr>
+        <w:rPr>
+          <w:highlight w:val="lightGray"/>
+          <w:lang w:val="en-US"/>
+        </w:rPr>
+      </w:pPr>
+      <w:r>
+        <w:rPr>
+          <w:highlight w:val="lightGray"/>
+          <w:lang w:val="en-US"/>
+        </w:rPr>
+        <w:t xml:space="preserve">      - name: Deploy code</w:t>
+      </w:r>
+    </w:p>
+    <w:p>
+      <w:pPr>
+        <w:rPr>
+          <w:highlight w:val="lightGray"/>
+          <w:lang w:val="en-US"/>
+        </w:rPr>
+      </w:pPr>
+      <w:r>
+        <w:rPr>
+          <w:highlight w:val="lightGray"/>
+          <w:lang w:val="en-US"/>
+        </w:rPr>
+        <w:t xml:space="preserve">        run: |</w:t>
+      </w:r>
+    </w:p>
+    <w:p>
+      <w:pPr>
+        <w:rPr>
+          <w:lang w:val="en-US"/>
+        </w:rPr>
+      </w:pPr>
+      <w:r>
+        <w:rPr>
+          <w:highlight w:val="lightGray"/>
+          <w:lang w:val="en-US"/>
+        </w:rPr>
+        <w:t xml:space="preserve">          ./deploy.sh</w:t>
+      </w:r>
+    </w:p>
+    <w:p>
+      <w:pPr>
+        <w:rPr>
+          <w:lang w:val="en-US"/>
+        </w:rPr>
+      </w:pPr>
+    </w:p>
+    <w:p>
+      <w:pPr>
+        <w:rPr>
+          <w:lang w:val="en-US"/>
+        </w:rPr>
+      </w:pPr>
+    </w:p>
+    <w:p>
+      <w:pPr>
+        <w:rPr>
+          <w:lang w:val="en-US"/>
+        </w:rPr>
+      </w:pPr>
+      <w:r>
+        <w:rPr>
+          <w:lang w:val="en-US"/>
+        </w:rPr>
+        <w:t>Go to Actions and you will see pipeline executing.</w:t>
+      </w:r>
+    </w:p>
+    <w:p>
+      <w:pPr>
+        <w:rPr>
+          <w:lang w:val="en-US"/>
+        </w:rPr>
+      </w:pPr>
+      <w:r>
+        <w:rPr>
+          <w:lang w:val="en-US"/>
+        </w:rPr>
+        <w:drawing>
+          <wp:inline distT="0" distB="0" distL="0" distR="0" wp14:anchorId="70DE08DB" wp14:editId="6C690967">
+            <wp:extent cx="5731510" cy="2597150"/>
+            <wp:effectExtent l="0" t="0" r="2540" b="0"/>
+            <wp:docPr id="1162022103" name="Picture 1"/>
+            <wp:cNvGraphicFramePr>
+              <a:graphicFrameLocks xmlns:a="http://schemas.openxmlformats.org/drawingml/2006/main" noChangeAspect="1"/>
+            </wp:cNvGraphicFramePr>
+            <a:graphic xmlns:a="http://schemas.openxmlformats.org/drawingml/2006/main">
+              <a:graphicData uri="http://schemas.openxmlformats.org/drawingml/2006/picture">
+                <pic:pic xmlns:pic="http://schemas.openxmlformats.org/drawingml/2006/picture">
+                  <pic:nvPicPr>
+                    <pic:cNvPr id="1162022103" name=""/>
+                    <pic:cNvPicPr/>
+                  </pic:nvPicPr>
+                  <pic:blipFill>
+                    <a:blip r:embed="rId22"/>
+                    <a:stretch>
+                      <a:fillRect/>
+                    </a:stretch>
+                  </pic:blipFill>
+                  <pic:spPr>
+                    <a:xfrm>
+                      <a:off x="0" y="0"/>
+                      <a:ext cx="5731510" cy="2597150"/>
+                    </a:xfrm>
+                    <a:prstGeom prst="rect">
+                      <a:avLst/>
+                    </a:prstGeom>
+                  </pic:spPr>
+                </pic:pic>
+              </a:graphicData>
+            </a:graphic>
+          </wp:inline>
+        </w:drawing>
+      </w:r>
+    </w:p>
+    <w:p>
+      <w:pPr>
+        <w:rPr>
+          <w:lang w:val="en-US"/>
+        </w:rPr>
+      </w:pPr>
+    </w:p>
+    <w:p>
+      <w:pPr>
+        <w:rPr>
+          <w:lang w:val="en-US"/>
+        </w:rPr>
+      </w:pPr>
+      <w:r>
+        <w:rPr>
+          <w:lang w:val="en-US"/>
+        </w:rPr>
+        <w:t>As you can see, we got an error of Permission denied. So we need to add permission in pipeline.</w:t>
+      </w:r>
+    </w:p>
+    <w:p>
+      <w:pPr>
+        <w:rPr>
+          <w:lang w:val="en-US"/>
+        </w:rPr>
+      </w:pPr>
+      <w:r>
+        <w:rPr>
+          <w:lang w:val="en-US"/>
+        </w:rPr>
+        <w:t>We will modify the yml file as below:</w:t>
+      </w:r>
+    </w:p>
+    <w:p>
+      <w:pPr>
+        <w:rPr>
+          <w:lang w:val="en-US"/>
+        </w:rPr>
+      </w:pPr>
+    </w:p>
+    <w:p>
+      <w:pPr>
+        <w:rPr>
+          <w:highlight w:val="lightGray"/>
+          <w:lang w:val="en-US"/>
+        </w:rPr>
+      </w:pPr>
+      <w:r>
+        <w:rPr>
+          <w:highlight w:val="lightGray"/>
+          <w:lang w:val="en-US"/>
+        </w:rPr>
+        <w:t>name: Deploy</w:t>
+      </w:r>
+    </w:p>
+    <w:p>
+      <w:pPr>
+        <w:rPr>
+          <w:highlight w:val="lightGray"/>
+          <w:lang w:val="en-US"/>
+        </w:rPr>
+      </w:pPr>
+    </w:p>
+    <w:p>
+      <w:pPr>
+        <w:rPr>
+          <w:highlight w:val="lightGray"/>
+          <w:lang w:val="en-US"/>
+        </w:rPr>
+      </w:pPr>
+      <w:r>
+        <w:rPr>
+          <w:highlight w:val="lightGray"/>
+          <w:lang w:val="en-US"/>
+        </w:rPr>
+        <w:t>on:</w:t>
+      </w:r>
+    </w:p>
+    <w:p>
+      <w:pPr>
+        <w:rPr>
+          <w:highlight w:val="lightGray"/>
+          <w:lang w:val="en-US"/>
+        </w:rPr>
+      </w:pPr>
+      <w:r>
+        <w:rPr>
+          <w:highlight w:val="lightGray"/>
+          <w:lang w:val="en-US"/>
+        </w:rPr>
+        <w:t xml:space="preserve">  push:</w:t>
+      </w:r>
+    </w:p>
+    <w:p>
+      <w:pPr>
+        <w:rPr>
+          <w:highlight w:val="lightGray"/>
+          <w:lang w:val="en-US"/>
+        </w:rPr>
+      </w:pPr>
+      <w:r>
+        <w:rPr>
+          <w:highlight w:val="lightGray"/>
+          <w:lang w:val="en-US"/>
+        </w:rPr>
+        <w:t xml:space="preserve">    branches:</w:t>
+      </w:r>
+    </w:p>
+    <w:p>
+      <w:pPr>
+        <w:rPr>
+          <w:highlight w:val="lightGray"/>
+          <w:lang w:val="en-US"/>
+        </w:rPr>
+      </w:pPr>
+      <w:r>
+        <w:rPr>
+          <w:highlight w:val="lightGray"/>
+          <w:lang w:val="en-US"/>
+        </w:rPr>
+        <w:lastRenderedPageBreak/>
+        <w:t xml:space="preserve">      - main</w:t>
+      </w:r>
+    </w:p>
+    <w:p>
+      <w:pPr>
+        <w:rPr>
+          <w:highlight w:val="lightGray"/>
+          <w:lang w:val="en-US"/>
+        </w:rPr>
+      </w:pPr>
+    </w:p>
+    <w:p>
+      <w:pPr>
+        <w:rPr>
+          <w:highlight w:val="lightGray"/>
+          <w:lang w:val="en-US"/>
+        </w:rPr>
+      </w:pPr>
+      <w:r>
+        <w:rPr>
+          <w:highlight w:val="lightGray"/>
+          <w:lang w:val="en-US"/>
+        </w:rPr>
+        <w:t>jobs:</w:t>
+      </w:r>
+    </w:p>
+    <w:p>
+      <w:pPr>
+        <w:rPr>
+          <w:highlight w:val="lightGray"/>
+          <w:lang w:val="en-US"/>
+        </w:rPr>
+      </w:pPr>
+      <w:r>
+        <w:rPr>
+          <w:highlight w:val="lightGray"/>
+          <w:lang w:val="en-US"/>
+        </w:rPr>
+        <w:t xml:space="preserve">  deploy:</w:t>
+      </w:r>
+    </w:p>
+    <w:p>
+      <w:pPr>
+        <w:rPr>
+          <w:highlight w:val="lightGray"/>
+          <w:lang w:val="en-US"/>
+        </w:rPr>
+      </w:pPr>
+      <w:r>
+        <w:rPr>
+          <w:highlight w:val="lightGray"/>
+          <w:lang w:val="en-US"/>
+        </w:rPr>
+        <w:t xml:space="preserve">    runs-on: ubuntu-latest</w:t>
+      </w:r>
+    </w:p>
+    <w:p>
+      <w:pPr>
+        <w:rPr>
+          <w:highlight w:val="lightGray"/>
+          <w:lang w:val="en-US"/>
+        </w:rPr>
+      </w:pPr>
+    </w:p>
+    <w:p>
+      <w:pPr>
+        <w:rPr>
+          <w:highlight w:val="lightGray"/>
+          <w:lang w:val="en-US"/>
+        </w:rPr>
+      </w:pPr>
+      <w:r>
+        <w:rPr>
+          <w:highlight w:val="lightGray"/>
+          <w:lang w:val="en-US"/>
+        </w:rPr>
+        <w:t xml:space="preserve">    steps:</w:t>
+      </w:r>
+    </w:p>
+    <w:p>
+      <w:pPr>
+        <w:rPr>
+          <w:highlight w:val="lightGray"/>
+          <w:lang w:val="en-US"/>
+        </w:rPr>
+      </w:pPr>
+      <w:r>
+        <w:rPr>
+          <w:highlight w:val="lightGray"/>
+          <w:lang w:val="en-US"/>
+        </w:rPr>
+        <w:t xml:space="preserve">      - name: Checkout code</w:t>
+      </w:r>
+    </w:p>
+    <w:p>
+      <w:pPr>
+        <w:rPr>
+          <w:highlight w:val="lightGray"/>
+          <w:lang w:val="en-US"/>
+        </w:rPr>
+      </w:pPr>
+      <w:r>
+        <w:rPr>
+          <w:highlight w:val="lightGray"/>
+          <w:lang w:val="en-US"/>
+        </w:rPr>
+        <w:t xml:space="preserve">        uses: actions/checkout@v2</w:t>
+      </w:r>
+    </w:p>
+    <w:p>
+      <w:pPr>
+        <w:rPr>
+          <w:highlight w:val="lightGray"/>
+          <w:lang w:val="en-US"/>
+        </w:rPr>
+      </w:pPr>
+    </w:p>
+    <w:p>
+      <w:pPr>
+        <w:rPr>
+          <w:highlight w:val="lightGray"/>
+          <w:lang w:val="en-US"/>
+        </w:rPr>
+      </w:pPr>
+      <w:r>
+        <w:rPr>
+          <w:highlight w:val="lightGray"/>
+          <w:lang w:val="en-US"/>
+        </w:rPr>
+        <w:t xml:space="preserve">      - name: Set Permission</w:t>
+      </w:r>
+    </w:p>
+    <w:p>
+      <w:pPr>
+        <w:rPr>
+          <w:highlight w:val="lightGray"/>
+          <w:lang w:val="en-US"/>
+        </w:rPr>
+      </w:pPr>
+      <w:r>
+        <w:rPr>
+          <w:highlight w:val="lightGray"/>
+          <w:lang w:val="en-US"/>
+        </w:rPr>
+        <w:t xml:space="preserve">        run: chmod +x deploy-code.sh</w:t>
+      </w:r>
+    </w:p>
+    <w:p>
+      <w:pPr>
+        <w:rPr>
+          <w:highlight w:val="lightGray"/>
+          <w:lang w:val="en-US"/>
+        </w:rPr>
+      </w:pPr>
+    </w:p>
+    <w:p>
+      <w:pPr>
+        <w:rPr>
+          <w:highlight w:val="lightGray"/>
+          <w:lang w:val="en-US"/>
+        </w:rPr>
+      </w:pPr>
+      <w:r>
+        <w:rPr>
+          <w:highlight w:val="lightGray"/>
+          <w:lang w:val="en-US"/>
+        </w:rPr>
+        <w:t xml:space="preserve">      - name: Deploy code</w:t>
+      </w:r>
+    </w:p>
+    <w:p>
+      <w:pPr>
+        <w:rPr>
+          <w:highlight w:val="lightGray"/>
+          <w:lang w:val="en-US"/>
+        </w:rPr>
+      </w:pPr>
+      <w:r>
+        <w:rPr>
+          <w:highlight w:val="lightGray"/>
+          <w:lang w:val="en-US"/>
+        </w:rPr>
+        <w:t xml:space="preserve">        run: |</w:t>
+      </w:r>
+    </w:p>
+    <w:p>
+      <w:pPr>
+        <w:rPr>
+          <w:lang w:val="en-US"/>
+        </w:rPr>
+      </w:pPr>
+      <w:r>
+        <w:rPr>
+          <w:highlight w:val="lightGray"/>
+          <w:lang w:val="en-US"/>
+        </w:rPr>
+        <w:t xml:space="preserve">          ./deploy-code.sh</w:t>
+      </w:r>
+    </w:p>
+    <w:p>
+      <w:pPr>
+        <w:rPr>
+          <w:lang w:val="en-US"/>
+        </w:rPr>
+      </w:pPr>
+    </w:p>
+    <w:p>
+      <w:pPr>
+        <w:rPr>
+          <w:lang w:val="en-US"/>
+        </w:rPr>
+      </w:pPr>
+      <w:r>
+        <w:rPr>
+          <w:lang w:val="en-US"/>
+        </w:rPr>
+        <w:t>Automatically pipeline executes:</w:t>
+      </w:r>
+    </w:p>
+    <w:p>
+      <w:pPr>
+        <w:rPr>
+          <w:lang w:val="en-US"/>
+        </w:rPr>
+      </w:pPr>
+      <w:r>
+        <w:rPr>
+          <w:lang w:val="en-US"/>
+        </w:rPr>
+        <w:drawing>
+          <wp:inline distT="0" distB="0" distL="0" distR="0" wp14:anchorId="078DED3C" wp14:editId="1B1ED5DD">
+            <wp:extent cx="5731510" cy="2967355"/>
+            <wp:effectExtent l="0" t="0" r="2540" b="4445"/>
+            <wp:docPr id="880913303" name="Picture 1"/>
+            <wp:cNvGraphicFramePr>
+              <a:graphicFrameLocks xmlns:a="http://schemas.openxmlformats.org/drawingml/2006/main" noChangeAspect="1"/>
+            </wp:cNvGraphicFramePr>
+            <a:graphic xmlns:a="http://schemas.openxmlformats.org/drawingml/2006/main">
+              <a:graphicData uri="http://schemas.openxmlformats.org/drawingml/2006/picture">
+                <pic:pic xmlns:pic="http://schemas.openxmlformats.org/drawingml/2006/picture">
+                  <pic:nvPicPr>
+                    <pic:cNvPr id="880913303" name=""/>
+                    <pic:cNvPicPr/>
+                  </pic:nvPicPr>
+                  <pic:blipFill>
+                    <a:blip r:embed="rId23"/>
+                    <a:stretch>
+                      <a:fillRect/>
+                    </a:stretch>
+                  </pic:blipFill>
+                  <pic:spPr>
+                    <a:xfrm>
+                      <a:off x="0" y="0"/>
+                      <a:ext cx="5731510" cy="2967355"/>
+                    </a:xfrm>
+                    <a:prstGeom prst="rect">
+                      <a:avLst/>
+                    </a:prstGeom>
+                  </pic:spPr>
+                </pic:pic>
+              </a:graphicData>
+            </a:graphic>
+          </wp:inline>
+        </w:drawing>
+      </w:r>
+    </w:p>
+    <w:p>
+      <w:pPr>
+        <w:rPr>
+          <w:lang w:val="en-US"/>
+        </w:rPr>
+      </w:pPr>
+    </w:p>
+    <w:p>
+      <w:pPr>
+        <w:rPr>
+          <w:lang w:val="en-US"/>
+        </w:rPr>
+      </w:pPr>
+    </w:p>
+    <w:p>
+      <w:pPr>
+        <w:rPr>
+          <w:lang w:val="en-US"/>
+        </w:rPr>
+      </w:pPr>
+      <w:r>
+        <w:rPr>
+          <w:lang w:val="en-US"/>
+        </w:rPr>
+        <w:lastRenderedPageBreak/>
+        <w:t>Now from next time if we commit anything in main branch, the pipeline will be triggered automatically.</w:t>
+      </w:r>
+    </w:p>
+    <w:p>
+      <w:pPr>
+        <w:rPr>
+          <w:lang w:val="en-US"/>
+        </w:rPr>
+      </w:pPr>
+    </w:p>
+    <w:p>
+      <w:pPr>
+        <w:rPr>
+          <w:lang w:val="en-US"/>
+        </w:rPr>
+      </w:pPr>
+      <w:r>
+        <w:rPr>
+          <w:lang w:val="en-US"/>
+        </w:rPr>
+        <w:t>Here, I modified in Readme file and pushed the code.</w:t>
+      </w:r>
+    </w:p>
+    <w:p>
+      <w:pPr>
+        <w:rPr>
+          <w:lang w:val="en-US"/>
+        </w:rPr>
+      </w:pPr>
+      <w:r>
+        <w:rPr>
+          <w:lang w:val="en-US"/>
+        </w:rPr>
+        <w:t>Automatically the pipeline executed.</w:t>
+      </w:r>
+    </w:p>
+    <w:p>
+      <w:pPr>
+        <w:rPr>
+          <w:lang w:val="en-US"/>
+        </w:rPr>
+      </w:pPr>
+    </w:p>
+    <w:p>
+      <w:pPr>
+        <w:rPr>
+          <w:lang w:val="en-US"/>
+        </w:rPr>
+      </w:pPr>
+      <w:r>
+        <w:rPr>
+          <w:lang w:val="en-US"/>
+        </w:rPr>
+        <w:drawing>
+          <wp:inline distT="0" distB="0" distL="0" distR="0" wp14:anchorId="0F9ADFAE" wp14:editId="5EA4404B">
+            <wp:extent cx="5731510" cy="2038350"/>
+            <wp:effectExtent l="0" t="0" r="2540" b="0"/>
+            <wp:docPr id="1451261001" name="Picture 1"/>
+            <wp:cNvGraphicFramePr>
+              <a:graphicFrameLocks xmlns:a="http://schemas.openxmlformats.org/drawingml/2006/main" noChangeAspect="1"/>
+            </wp:cNvGraphicFramePr>
+            <a:graphic xmlns:a="http://schemas.openxmlformats.org/drawingml/2006/main">
+              <a:graphicData uri="http://schemas.openxmlformats.org/drawingml/2006/picture">
+                <pic:pic xmlns:pic="http://schemas.openxmlformats.org/drawingml/2006/picture">
+                  <pic:nvPicPr>
+                    <pic:cNvPr id="1451261001" name=""/>
+                    <pic:cNvPicPr/>
+                  </pic:nvPicPr>
+                  <pic:blipFill>
+                    <a:blip r:embed="rId24"/>
+                    <a:stretch>
+                      <a:fillRect/>
+                    </a:stretch>
+                  </pic:blipFill>
+                  <pic:spPr>
+                    <a:xfrm>
+                      <a:off x="0" y="0"/>
+                      <a:ext cx="5731510" cy="2038350"/>
+                    </a:xfrm>
+                    <a:prstGeom prst="rect">
+                      <a:avLst/>
+                    </a:prstGeom>
+                  </pic:spPr>
+                </pic:pic>
+              </a:graphicData>
+            </a:graphic>
+          </wp:inline>
+        </w:drawing>
+      </w:r>
+    </w:p>
+    <w:p>
+      <w:pPr>
+        <w:rPr>
+          <w:lang w:val="en-US"/>
+        </w:rPr>
+      </w:pPr>
+    </w:p>
+    <w:p>
+      <w:pPr>
+        <w:rPr>
+          <w:lang w:val="en-US"/>
+        </w:rPr>
+      </w:pPr>
+      <w:r>
+        <w:rPr>
+          <w:lang w:val="en-US"/>
+        </w:rPr>
+        <w:drawing>
+          <wp:inline distT="0" distB="0" distL="0" distR="0" wp14:anchorId="23FF195B" wp14:editId="40AD464D">
+            <wp:extent cx="5731510" cy="2390775"/>
+            <wp:effectExtent l="0" t="0" r="2540" b="9525"/>
+            <wp:docPr id="585926767" name="Picture 1"/>
+            <wp:cNvGraphicFramePr>
+              <a:graphicFrameLocks xmlns:a="http://schemas.openxmlformats.org/drawingml/2006/main" noChangeAspect="1"/>
+            </wp:cNvGraphicFramePr>
+            <a:graphic xmlns:a="http://schemas.openxmlformats.org/drawingml/2006/main">
+              <a:graphicData uri="http://schemas.openxmlformats.org/drawingml/2006/picture">
+                <pic:pic xmlns:pic="http://schemas.openxmlformats.org/drawingml/2006/picture">
+                  <pic:nvPicPr>
+                    <pic:cNvPr id="585926767" name=""/>
+                    <pic:cNvPicPr/>
+                  </pic:nvPicPr>
+                  <pic:blipFill>
+                    <a:blip r:embed="rId25"/>
+                    <a:stretch>
+                      <a:fillRect/>
+                    </a:stretch>
+                  </pic:blipFill>
+                  <pic:spPr>
+                    <a:xfrm>
+                      <a:off x="0" y="0"/>
+                      <a:ext cx="5731510" cy="2390775"/>
+                    </a:xfrm>
+                    <a:prstGeom prst="rect">
+                      <a:avLst/>
+                    </a:prstGeom>
+                  </pic:spPr>
+                </pic:pic>
+              </a:graphicData>
+            </a:graphic>
+          </wp:inline>
+        </w:drawing>
+      </w:r>
+    </w:p>
+    <w:p>
+      <w:pPr>
+        <w:rPr>
+          <w:lang w:val="en-US"/>
+        </w:rPr>
+      </w:pPr>
+    </w:p>
+    <w:p>
+      <w:pPr>
+        <w:rPr>
+          <w:lang w:val="en-US"/>
+        </w:rPr>
+      </w:pPr>
+      <w:r>
+        <w:rPr>
+          <w:lang w:val="en-US"/>
+        </w:rPr>
+        <w:drawing>
+          <wp:inline distT="0" distB="0" distL="0" distR="0" wp14:anchorId="11C71FC4" wp14:editId="3C42B60C">
+            <wp:extent cx="5731510" cy="1833245"/>
+            <wp:effectExtent l="0" t="0" r="2540" b="0"/>
+            <wp:docPr id="652746915" name="Picture 1"/>
+            <wp:cNvGraphicFramePr>
+              <a:graphicFrameLocks xmlns:a="http://schemas.openxmlformats.org/drawingml/2006/main" noChangeAspect="1"/>
+            </wp:cNvGraphicFramePr>
+            <a:graphic xmlns:a="http://schemas.openxmlformats.org/drawingml/2006/main">
+              <a:graphicData uri="http://schemas.openxmlformats.org/drawingml/2006/picture">
+                <pic:pic xmlns:pic="http://schemas.openxmlformats.org/drawingml/2006/picture">
+                  <pic:nvPicPr>
+                    <pic:cNvPr id="652746915" name=""/>
+                    <pic:cNvPicPr/>
+                  </pic:nvPicPr>
+                  <pic:blipFill>
+                    <a:blip r:embed="rId26"/>
+                    <a:stretch>
+                      <a:fillRect/>
+                    </a:stretch>
+                  </pic:blipFill>
+                  <pic:spPr>
+                    <a:xfrm>
+                      <a:off x="0" y="0"/>
+                      <a:ext cx="5731510" cy="1833245"/>
+                    </a:xfrm>
+                    <a:prstGeom prst="rect">
+                      <a:avLst/>
+                    </a:prstGeom>
+                  </pic:spPr>
+                </pic:pic>
+              </a:graphicData>
+            </a:graphic>
+          </wp:inline>
+        </w:drawing>
+      </w:r>
+    </w:p>
+    <w:p>
+      <w:pPr>
+        <w:rPr>
+          <w:lang w:val="en-US"/>
+        </w:rPr>
+      </w:pPr>
+    </w:p>
+    <w:p>
+      <w:pPr>
+        <w:rPr>
+          <w:lang w:val="en-US"/>
+        </w:rPr>
+      </w:pPr>
+      <w:r>
+        <w:rPr>
+          <w:lang w:val="en-US"/>
+        </w:rPr>
+        <w:drawing>
+          <wp:inline distT="0" distB="0" distL="0" distR="0" wp14:anchorId="450035BA" wp14:editId="3F6B0C1D">
+            <wp:extent cx="5731510" cy="3624580"/>
+            <wp:effectExtent l="0" t="0" r="2540" b="0"/>
+            <wp:docPr id="139737320" name="Picture 1"/>
+            <wp:cNvGraphicFramePr>
+              <a:graphicFrameLocks xmlns:a="http://schemas.openxmlformats.org/drawingml/2006/main" noChangeAspect="1"/>
+            </wp:cNvGraphicFramePr>
+            <a:graphic xmlns:a="http://schemas.openxmlformats.org/drawingml/2006/main">
+              <a:graphicData uri="http://schemas.openxmlformats.org/drawingml/2006/picture">
+                <pic:pic xmlns:pic="http://schemas.openxmlformats.org/drawingml/2006/picture">
+                  <pic:nvPicPr>
+                    <pic:cNvPr id="139737320" name=""/>
+                    <pic:cNvPicPr/>
+                  </pic:nvPicPr>
+                  <pic:blipFill>
+                    <a:blip r:embed="rId27"/>
+                    <a:stretch>
+                      <a:fillRect/>
+                    </a:stretch>
+                  </pic:blipFill>
+                  <pic:spPr>
+                    <a:xfrm>
+                      <a:off x="0" y="0"/>
+                      <a:ext cx="5731510" cy="3624580"/>
+                    </a:xfrm>
+                    <a:prstGeom prst="rect">
+                      <a:avLst/>
+                    </a:prstGeom>
+                  </pic:spPr>
+                </pic:pic>
+              </a:graphicData>
+            </a:graphic>
+          </wp:inline>
+        </w:drawing>
+      </w:r>
     </w:p>
     <w:sectPr>
       <w:pgSz w:w="11906" w:h="16838"/>
@@ -5297,6 +5197,95 @@
       </w:pPr>
     </w:lvl>
   </w:abstractNum>
+  <w:abstractNum w:abstractNumId="4" w15:restartNumberingAfterBreak="0">
+    <w:nsid w:val="61E01CCD"/>
+    <w:multiLevelType w:val="hybridMultilevel"/>
+    <w:tmpl w:val="C910E5BA"/>
+    <w:lvl w:ilvl="0" w:tplc="3C921A00">
+      <w:start w:val="1"/>
+      <w:numFmt w:val="decimal"/>
+      <w:lvlText w:val="%1."/>
+      <w:lvlJc w:val="left"/>
+      <w:pPr>
+        <w:ind w:left="720" w:hanging="360"/>
+      </w:pPr>
+      <w:rPr>
+        <w:rFonts w:hint="default"/>
+      </w:rPr>
+    </w:lvl>
+    <w:lvl w:ilvl="1" w:tplc="40090019" w:tentative="1">
+      <w:start w:val="1"/>
+      <w:numFmt w:val="lowerLetter"/>
+      <w:lvlText w:val="%2."/>
+      <w:lvlJc w:val="left"/>
+      <w:pPr>
+        <w:ind w:left="1440" w:hanging="360"/>
+      </w:pPr>
+    </w:lvl>
+    <w:lvl w:ilvl="2" w:tplc="4009001B" w:tentative="1">
+      <w:start w:val="1"/>
+      <w:numFmt w:val="lowerRoman"/>
+      <w:lvlText w:val="%3."/>
+      <w:lvlJc w:val="right"/>
+      <w:pPr>
+        <w:ind w:left="2160" w:hanging="180"/>
+      </w:pPr>
+    </w:lvl>
+    <w:lvl w:ilvl="3" w:tplc="4009000F" w:tentative="1">
+      <w:start w:val="1"/>
+      <w:numFmt w:val="decimal"/>
+      <w:lvlText w:val="%4."/>
+      <w:lvlJc w:val="left"/>
+      <w:pPr>
+        <w:ind w:left="2880" w:hanging="360"/>
+      </w:pPr>
+    </w:lvl>
+    <w:lvl w:ilvl="4" w:tplc="40090019" w:tentative="1">
+      <w:start w:val="1"/>
+      <w:numFmt w:val="lowerLetter"/>
+      <w:lvlText w:val="%5."/>
+      <w:lvlJc w:val="left"/>
+      <w:pPr>
+        <w:ind w:left="3600" w:hanging="360"/>
+      </w:pPr>
+    </w:lvl>
+    <w:lvl w:ilvl="5" w:tplc="4009001B" w:tentative="1">
+      <w:start w:val="1"/>
+      <w:numFmt w:val="lowerRoman"/>
+      <w:lvlText w:val="%6."/>
+      <w:lvlJc w:val="right"/>
+      <w:pPr>
+        <w:ind w:left="4320" w:hanging="180"/>
+      </w:pPr>
+    </w:lvl>
+    <w:lvl w:ilvl="6" w:tplc="4009000F" w:tentative="1">
+      <w:start w:val="1"/>
+      <w:numFmt w:val="decimal"/>
+      <w:lvlText w:val="%7."/>
+      <w:lvlJc w:val="left"/>
+      <w:pPr>
+        <w:ind w:left="5040" w:hanging="360"/>
+      </w:pPr>
+    </w:lvl>
+    <w:lvl w:ilvl="7" w:tplc="40090019" w:tentative="1">
+      <w:start w:val="1"/>
+      <w:numFmt w:val="lowerLetter"/>
+      <w:lvlText w:val="%8."/>
+      <w:lvlJc w:val="left"/>
+      <w:pPr>
+        <w:ind w:left="5760" w:hanging="360"/>
+      </w:pPr>
+    </w:lvl>
+    <w:lvl w:ilvl="8" w:tplc="4009001B" w:tentative="1">
+      <w:start w:val="1"/>
+      <w:numFmt w:val="lowerRoman"/>
+      <w:lvlText w:val="%9."/>
+      <w:lvlJc w:val="right"/>
+      <w:pPr>
+        <w:ind w:left="6480" w:hanging="180"/>
+      </w:pPr>
+    </w:lvl>
+  </w:abstractNum>
   <w:num w:numId="1" w16cid:durableId="1480227209">
     <w:abstractNumId w:val="2"/>
   </w:num>
@@ -5308,6 +5297,9 @@
   </w:num>
   <w:num w:numId="4" w16cid:durableId="1671445905">
     <w:abstractNumId w:val="1"/>
+  </w:num>
+  <w:num w:numId="5" w16cid:durableId="697893524">
+    <w:abstractNumId w:val="4"/>
   </w:num>
 </w:numbering>
 </file>
